--- a/SSU/odjavljivanje.docx
+++ b/SSU/odjavljivanje.docx
@@ -662,7 +662,7 @@
           <w:r>
             <w:fldChar w:fldCharType="separate"/>
           </w:r>
-          <w:hyperlink w:anchor="_Toc3396856" w:history="1">
+          <w:hyperlink w:anchor="_Toc3576722" w:history="1">
             <w:r>
               <w:rPr>
                 <w:rStyle w:val="Hyperlink"/>
@@ -709,7 +709,7 @@
                 <w:noProof/>
                 <w:webHidden/>
               </w:rPr>
-              <w:instrText xml:space="preserve"> PAGEREF _Toc3396856 \h </w:instrText>
+              <w:instrText xml:space="preserve"> PAGEREF _Toc3576722 \h </w:instrText>
             </w:r>
             <w:r>
               <w:rPr>
@@ -754,7 +754,7 @@
               <w:sz w:val="22"/>
             </w:rPr>
           </w:pPr>
-          <w:hyperlink w:anchor="_Toc3396857" w:history="1">
+          <w:hyperlink w:anchor="_Toc3576723" w:history="1">
             <w:r>
               <w:rPr>
                 <w:rStyle w:val="Hyperlink"/>
@@ -801,7 +801,7 @@
                 <w:noProof/>
                 <w:webHidden/>
               </w:rPr>
-              <w:instrText xml:space="preserve"> PAGEREF _Toc3396857 \h </w:instrText>
+              <w:instrText xml:space="preserve"> PAGEREF _Toc3576723 \h </w:instrText>
             </w:r>
             <w:r>
               <w:rPr>
@@ -846,7 +846,7 @@
               <w:sz w:val="22"/>
             </w:rPr>
           </w:pPr>
-          <w:hyperlink w:anchor="_Toc3396858" w:history="1">
+          <w:hyperlink w:anchor="_Toc3576724" w:history="1">
             <w:r>
               <w:rPr>
                 <w:rStyle w:val="Hyperlink"/>
@@ -893,7 +893,7 @@
                 <w:noProof/>
                 <w:webHidden/>
               </w:rPr>
-              <w:instrText xml:space="preserve"> PAGEREF _Toc3396858 \h </w:instrText>
+              <w:instrText xml:space="preserve"> PAGEREF _Toc3576724 \h </w:instrText>
             </w:r>
             <w:r>
               <w:rPr>
@@ -938,7 +938,7 @@
               <w:sz w:val="22"/>
             </w:rPr>
           </w:pPr>
-          <w:hyperlink w:anchor="_Toc3396859" w:history="1">
+          <w:hyperlink w:anchor="_Toc3576725" w:history="1">
             <w:r>
               <w:rPr>
                 <w:rStyle w:val="Hyperlink"/>
@@ -985,7 +985,7 @@
                 <w:noProof/>
                 <w:webHidden/>
               </w:rPr>
-              <w:instrText xml:space="preserve"> PAGEREF _Toc3396859 \h </w:instrText>
+              <w:instrText xml:space="preserve"> PAGEREF _Toc3576725 \h </w:instrText>
             </w:r>
             <w:r>
               <w:rPr>
@@ -1030,7 +1030,7 @@
               <w:sz w:val="22"/>
             </w:rPr>
           </w:pPr>
-          <w:hyperlink w:anchor="_Toc3396860" w:history="1">
+          <w:hyperlink w:anchor="_Toc3576726" w:history="1">
             <w:r>
               <w:rPr>
                 <w:rStyle w:val="Hyperlink"/>
@@ -1077,7 +1077,7 @@
                 <w:noProof/>
                 <w:webHidden/>
               </w:rPr>
-              <w:instrText xml:space="preserve"> PAGEREF _Toc3396860 \h </w:instrText>
+              <w:instrText xml:space="preserve"> PAGEREF _Toc3576726 \h </w:instrText>
             </w:r>
             <w:r>
               <w:rPr>
@@ -1122,7 +1122,7 @@
               <w:sz w:val="22"/>
             </w:rPr>
           </w:pPr>
-          <w:hyperlink w:anchor="_Toc3396861" w:history="1">
+          <w:hyperlink w:anchor="_Toc3576727" w:history="1">
             <w:r>
               <w:rPr>
                 <w:rStyle w:val="Hyperlink"/>
@@ -1169,7 +1169,7 @@
                 <w:noProof/>
                 <w:webHidden/>
               </w:rPr>
-              <w:instrText xml:space="preserve"> PAGEREF _Toc3396861 \h </w:instrText>
+              <w:instrText xml:space="preserve"> PAGEREF _Toc3576727 \h </w:instrText>
             </w:r>
             <w:r>
               <w:rPr>
@@ -1214,7 +1214,7 @@
               <w:sz w:val="22"/>
             </w:rPr>
           </w:pPr>
-          <w:hyperlink w:anchor="_Toc3396862" w:history="1">
+          <w:hyperlink w:anchor="_Toc3576728" w:history="1">
             <w:r>
               <w:rPr>
                 <w:rStyle w:val="Hyperlink"/>
@@ -1262,7 +1262,7 @@
                 <w:noProof/>
                 <w:webHidden/>
               </w:rPr>
-              <w:instrText xml:space="preserve"> PAGEREF _Toc3396862 \h </w:instrText>
+              <w:instrText xml:space="preserve"> PAGEREF _Toc3576728 \h </w:instrText>
             </w:r>
             <w:r>
               <w:rPr>
@@ -1307,7 +1307,7 @@
               <w:sz w:val="22"/>
             </w:rPr>
           </w:pPr>
-          <w:hyperlink w:anchor="_Toc3396863" w:history="1">
+          <w:hyperlink w:anchor="_Toc3576729" w:history="1">
             <w:r>
               <w:rPr>
                 <w:rStyle w:val="Hyperlink"/>
@@ -1355,7 +1355,7 @@
                 <w:noProof/>
                 <w:webHidden/>
               </w:rPr>
-              <w:instrText xml:space="preserve"> PAGEREF _Toc3396863 \h </w:instrText>
+              <w:instrText xml:space="preserve"> PAGEREF _Toc3576729 \h </w:instrText>
             </w:r>
             <w:r>
               <w:rPr>
@@ -1400,7 +1400,7 @@
               <w:sz w:val="22"/>
             </w:rPr>
           </w:pPr>
-          <w:hyperlink w:anchor="_Toc3396864" w:history="1">
+          <w:hyperlink w:anchor="_Toc3576730" w:history="1">
             <w:r>
               <w:rPr>
                 <w:rStyle w:val="Hyperlink"/>
@@ -1447,7 +1447,7 @@
                 <w:noProof/>
                 <w:webHidden/>
               </w:rPr>
-              <w:instrText xml:space="preserve"> PAGEREF _Toc3396864 \h </w:instrText>
+              <w:instrText xml:space="preserve"> PAGEREF _Toc3576730 \h </w:instrText>
             </w:r>
             <w:r>
               <w:rPr>
@@ -1492,7 +1492,7 @@
               <w:sz w:val="22"/>
             </w:rPr>
           </w:pPr>
-          <w:hyperlink w:anchor="_Toc3396865" w:history="1">
+          <w:hyperlink w:anchor="_Toc3576731" w:history="1">
             <w:r>
               <w:rPr>
                 <w:rStyle w:val="Hyperlink"/>
@@ -1518,6 +1518,98 @@
                 <w:rFonts w:eastAsia="Calibri"/>
                 <w:noProof/>
               </w:rPr>
+              <w:t>Preduslovi</w:t>
+            </w:r>
+            <w:r>
+              <w:rPr>
+                <w:noProof/>
+                <w:webHidden/>
+              </w:rPr>
+              <w:tab/>
+            </w:r>
+            <w:r>
+              <w:rPr>
+                <w:noProof/>
+                <w:webHidden/>
+              </w:rPr>
+              <w:fldChar w:fldCharType="begin"/>
+            </w:r>
+            <w:r>
+              <w:rPr>
+                <w:noProof/>
+                <w:webHidden/>
+              </w:rPr>
+              <w:instrText xml:space="preserve"> PAGEREF _Toc3576731 \h </w:instrText>
+            </w:r>
+            <w:r>
+              <w:rPr>
+                <w:noProof/>
+                <w:webHidden/>
+              </w:rPr>
+            </w:r>
+            <w:r>
+              <w:rPr>
+                <w:noProof/>
+                <w:webHidden/>
+              </w:rPr>
+              <w:fldChar w:fldCharType="separate"/>
+            </w:r>
+            <w:r>
+              <w:rPr>
+                <w:noProof/>
+                <w:webHidden/>
+              </w:rPr>
+              <w:t>4</w:t>
+            </w:r>
+            <w:r>
+              <w:rPr>
+                <w:noProof/>
+                <w:webHidden/>
+              </w:rPr>
+              <w:fldChar w:fldCharType="end"/>
+            </w:r>
+          </w:hyperlink>
+        </w:p>
+        <w:p>
+          <w:pPr>
+            <w:pStyle w:val="TOC2"/>
+            <w:tabs>
+              <w:tab w:val="left" w:pos="1100"/>
+              <w:tab w:val="right" w:pos="9894"/>
+            </w:tabs>
+            <w:rPr>
+              <w:rFonts w:asciiTheme="minorHAnsi" w:eastAsiaTheme="minorEastAsia" w:hAnsiTheme="minorHAnsi" w:cstheme="minorBidi"/>
+              <w:noProof/>
+              <w:color w:val="auto"/>
+              <w:sz w:val="22"/>
+            </w:rPr>
+          </w:pPr>
+          <w:hyperlink w:anchor="_Toc3576732" w:history="1">
+            <w:r>
+              <w:rPr>
+                <w:rStyle w:val="Hyperlink"/>
+                <w:rFonts w:eastAsia="Calibri"/>
+                <w:bCs/>
+                <w:noProof/>
+                <w:u w:color="000000"/>
+              </w:rPr>
+              <w:t>2.5</w:t>
+            </w:r>
+            <w:r>
+              <w:rPr>
+                <w:rFonts w:asciiTheme="minorHAnsi" w:eastAsiaTheme="minorEastAsia" w:hAnsiTheme="minorHAnsi" w:cstheme="minorBidi"/>
+                <w:noProof/>
+                <w:color w:val="auto"/>
+                <w:sz w:val="22"/>
+              </w:rPr>
+              <w:tab/>
+            </w:r>
+            <w:r>
+              <w:rPr>
+                <w:rStyle w:val="Hyperlink"/>
+                <w:rFonts w:eastAsia="Calibri"/>
+                <w:noProof/>
+              </w:rPr>
               <w:t>Posledice</w:t>
             </w:r>
             <w:r>
@@ -1539,7 +1631,7 @@
                 <w:noProof/>
                 <w:webHidden/>
               </w:rPr>
-              <w:instrText xml:space="preserve"> PAGEREF _Toc3396865 \h </w:instrText>
+              <w:instrText xml:space="preserve"> PAGEREF _Toc3576732 \h </w:instrText>
             </w:r>
             <w:r>
               <w:rPr>
@@ -1559,7 +1651,7 @@
                 <w:noProof/>
                 <w:webHidden/>
               </w:rPr>
-              <w:t>4</w:t>
+              <w:t>5</w:t>
             </w:r>
             <w:r>
               <w:rPr>
@@ -1597,7 +1689,7 @@
         <w:spacing w:after="63"/>
         <w:ind w:left="705" w:hanging="720"/>
       </w:pPr>
-      <w:bookmarkStart w:id="0" w:name="_Toc3396856"/>
+      <w:bookmarkStart w:id="0" w:name="_Toc3576722"/>
       <w:r>
         <w:t>Uvod</w:t>
       </w:r>
@@ -1611,7 +1703,7 @@
         <w:pStyle w:val="Heading2"/>
         <w:ind w:left="705" w:hanging="720"/>
       </w:pPr>
-      <w:bookmarkStart w:id="1" w:name="_Toc3396857"/>
+      <w:bookmarkStart w:id="1" w:name="_Toc3576723"/>
       <w:r>
         <w:t>Rezime</w:t>
       </w:r>
@@ -1653,7 +1745,7 @@
         <w:spacing w:after="83"/>
         <w:ind w:left="705" w:hanging="720"/>
       </w:pPr>
-      <w:bookmarkStart w:id="2" w:name="_Toc3396858"/>
+      <w:bookmarkStart w:id="2" w:name="_Toc3576724"/>
       <w:r>
         <w:t>Namena dokumenta i ciljne grupe</w:t>
       </w:r>
@@ -1680,7 +1772,7 @@
         <w:pStyle w:val="Heading2"/>
         <w:ind w:left="705" w:hanging="720"/>
       </w:pPr>
-      <w:bookmarkStart w:id="3" w:name="_Toc3396859"/>
+      <w:bookmarkStart w:id="3" w:name="_Toc3576725"/>
       <w:r>
         <w:t>Reference</w:t>
       </w:r>
@@ -1763,7 +1855,7 @@
         <w:spacing w:after="0"/>
         <w:ind w:left="705" w:hanging="720"/>
       </w:pPr>
-      <w:bookmarkStart w:id="4" w:name="_Toc3396860"/>
+      <w:bookmarkStart w:id="4" w:name="_Toc3576726"/>
       <w:r>
         <w:t>Otvorena pitanja</w:t>
       </w:r>
@@ -2102,7 +2194,7 @@
         <w:pStyle w:val="Heading1"/>
         <w:ind w:left="705" w:hanging="720"/>
       </w:pPr>
-      <w:bookmarkStart w:id="5" w:name="_Toc3396861"/>
+      <w:bookmarkStart w:id="5" w:name="_Toc3576727"/>
       <w:r>
         <w:t xml:space="preserve">Scenario </w:t>
       </w:r>
@@ -2125,7 +2217,7 @@
           <w:u w:val="single" w:color="000000"/>
         </w:rPr>
       </w:pPr>
-      <w:bookmarkStart w:id="6" w:name="_Toc3396862"/>
+      <w:bookmarkStart w:id="6" w:name="_Toc3576728"/>
       <w:r>
         <w:rPr>
           <w:u w:val="single" w:color="000000"/>
@@ -2136,6 +2228,7 @@
     </w:p>
     <w:p>
       <w:pPr>
+        <w:ind w:left="705"/>
         <w:rPr>
           <w:rFonts w:ascii="Times New Roman" w:hAnsi="Times New Roman" w:cs="Times New Roman"/>
           <w:sz w:val="20"/>
@@ -2153,11 +2246,23 @@
     </w:p>
     <w:p>
       <w:pPr>
+        <w:rPr>
+          <w:rFonts w:ascii="Times New Roman" w:hAnsi="Times New Roman" w:cs="Times New Roman"/>
+          <w:sz w:val="20"/>
+          <w:szCs w:val="20"/>
+        </w:rPr>
+      </w:pPr>
+    </w:p>
+    <w:p>
+      <w:pPr>
         <w:pStyle w:val="Heading2"/>
         <w:spacing w:after="57"/>
         <w:ind w:left="705" w:hanging="720"/>
-      </w:pPr>
-      <w:bookmarkStart w:id="7" w:name="_Toc3396863"/>
+        <w:rPr>
+          <w:u w:val="single" w:color="000000"/>
+        </w:rPr>
+      </w:pPr>
+      <w:bookmarkStart w:id="7" w:name="_Toc3576729"/>
       <w:r>
         <w:rPr>
           <w:u w:val="single" w:color="000000"/>
@@ -2184,6 +2289,14 @@
         </w:rPr>
         <w:t>Korisnik se pritiskom na dugme sign out odjavljuje sa naloga na kom je prijavljen, time se iz baze brise trenutna prijava i omogućuje ponovno prijavljivanje</w:t>
       </w:r>
+      <w:r>
+        <w:rPr>
+          <w:rFonts w:ascii="Times New Roman" w:hAnsi="Times New Roman" w:cs="Times New Roman"/>
+          <w:sz w:val="20"/>
+          <w:szCs w:val="20"/>
+        </w:rPr>
+        <w:t>.</w:t>
+      </w:r>
     </w:p>
     <w:p>
       <w:pPr>
@@ -2196,7 +2309,7 @@
         <w:spacing w:after="220"/>
         <w:ind w:left="705" w:hanging="720"/>
       </w:pPr>
-      <w:bookmarkStart w:id="8" w:name="_Toc3396864"/>
+      <w:bookmarkStart w:id="8" w:name="_Toc3576730"/>
       <w:r>
         <w:t>Posebni zahtevi</w:t>
       </w:r>
@@ -2210,6 +2323,10 @@
         <w:spacing w:after="211" w:line="258" w:lineRule="auto"/>
         <w:ind w:left="730" w:hanging="10"/>
         <w:jc w:val="both"/>
+        <w:rPr>
+          <w:rFonts w:ascii="Arial" w:eastAsia="Arial" w:hAnsi="Arial" w:cs="Arial"/>
+          <w:sz w:val="20"/>
+        </w:rPr>
       </w:pPr>
       <w:r>
         <w:rPr>
@@ -2218,14 +2335,40 @@
         </w:rPr>
         <w:t xml:space="preserve">Nema. </w:t>
       </w:r>
+    </w:p>
+    <w:p>
+      <w:pPr>
+        <w:spacing w:after="211" w:line="258" w:lineRule="auto"/>
+        <w:ind w:left="730" w:hanging="10"/>
+        <w:jc w:val="both"/>
+        <w:rPr>
+          <w:rFonts w:ascii="Arial" w:eastAsia="Arial" w:hAnsi="Arial" w:cs="Arial"/>
+          <w:sz w:val="20"/>
+        </w:rPr>
+      </w:pPr>
+    </w:p>
+    <w:p>
+      <w:pPr>
+        <w:pStyle w:val="Heading2"/>
+      </w:pPr>
+      <w:bookmarkStart w:id="9" w:name="_Toc3576731"/>
       <w:r>
-        <w:t xml:space="preserve">Preduslovi  </w:t>
+        <w:lastRenderedPageBreak/>
+        <w:t>Preduslovi</w:t>
+      </w:r>
+      <w:bookmarkEnd w:id="9"/>
+      <w:r>
+        <w:t xml:space="preserve">  </w:t>
       </w:r>
     </w:p>
     <w:p>
       <w:pPr>
         <w:spacing w:after="302" w:line="260" w:lineRule="auto"/>
         <w:ind w:left="715" w:hanging="10"/>
+        <w:rPr>
+          <w:rFonts w:ascii="Arial" w:eastAsia="Arial" w:hAnsi="Arial" w:cs="Arial"/>
+          <w:sz w:val="20"/>
+        </w:rPr>
       </w:pPr>
       <w:r>
         <w:rPr>
@@ -2237,15 +2380,21 @@
     </w:p>
     <w:p>
       <w:pPr>
+        <w:spacing w:after="302" w:line="260" w:lineRule="auto"/>
+        <w:ind w:left="715" w:hanging="10"/>
+      </w:pPr>
+    </w:p>
+    <w:p>
+      <w:pPr>
         <w:pStyle w:val="Heading2"/>
         <w:spacing w:after="90"/>
         <w:ind w:left="705" w:hanging="720"/>
       </w:pPr>
-      <w:bookmarkStart w:id="9" w:name="_Toc3396865"/>
+      <w:bookmarkStart w:id="10" w:name="_Toc3576732"/>
       <w:r>
         <w:t>Posledice</w:t>
       </w:r>
-      <w:bookmarkEnd w:id="9"/>
+      <w:bookmarkEnd w:id="10"/>
       <w:r>
         <w:t xml:space="preserve"> </w:t>
       </w:r>
@@ -2418,7 +2567,7 @@
         <w:noProof/>
         <w:sz w:val="20"/>
       </w:rPr>
-      <w:t>4</w:t>
+      <w:t>3</w:t>
     </w:r>
     <w:r>
       <w:rPr>
@@ -2563,8 +2712,8 @@
       </w:rPr>
       <w:t>Chess Clans</w:t>
     </w:r>
-    <w:bookmarkStart w:id="10" w:name="_GoBack"/>
-    <w:bookmarkEnd w:id="10"/>
+    <w:bookmarkStart w:id="11" w:name="_GoBack"/>
+    <w:bookmarkEnd w:id="11"/>
     <w:r>
       <w:rPr>
         <w:rFonts w:ascii="Times New Roman" w:eastAsia="Times New Roman" w:hAnsi="Times New Roman" w:cs="Times New Roman"/>
@@ -2598,7 +2747,7 @@
         <w:noProof/>
         <w:sz w:val="20"/>
       </w:rPr>
-      <w:t>4</w:t>
+      <w:t>3</w:t>
     </w:r>
     <w:r>
       <w:rPr>
@@ -4654,7 +4803,7 @@
   <a:extraClrSchemeLst/>
   <a:extLst>
     <a:ext uri="{05A4C25C-085E-4340-85A3-A5531E510DB2}">
-      <thm15:themeFamily xmlns:thm15="http://schemas.microsoft.com/office/thememl/2012/main" xmlns="" name="Office Theme" id="{62F939B6-93AF-4DB8-9C6B-D6C7DFDC589F}" vid="{4A3C46E8-61CC-4603-A589-7422A47A8E4A}"/>
+      <thm15:themeFamily xmlns="" xmlns:thm15="http://schemas.microsoft.com/office/thememl/2012/main" name="Office Theme" id="{62F939B6-93AF-4DB8-9C6B-D6C7DFDC589F}" vid="{4A3C46E8-61CC-4603-A589-7422A47A8E4A}"/>
     </a:ext>
   </a:extLst>
 </a:theme>

--- a/SSU/odjavljivanje.docx
+++ b/SSU/odjavljivanje.docx
@@ -2018,7 +2018,23 @@
               <w:right w:val="single" w:sz="4" w:space="0" w:color="000000"/>
             </w:tcBorders>
           </w:tcPr>
-          <w:p/>
+          <w:p>
+            <w:pPr>
+              <w:rPr>
+                <w:rFonts w:ascii="Times New Roman" w:hAnsi="Times New Roman" w:cs="Times New Roman"/>
+                <w:sz w:val="20"/>
+                <w:szCs w:val="20"/>
+              </w:rPr>
+            </w:pPr>
+            <w:r>
+              <w:rPr>
+                <w:rFonts w:ascii="Times New Roman" w:hAnsi="Times New Roman" w:cs="Times New Roman"/>
+                <w:sz w:val="20"/>
+                <w:szCs w:val="20"/>
+              </w:rPr>
+              <w:t>Nije neophodno, ali nije ni nepozeljno</w:t>
+            </w:r>
+          </w:p>
         </w:tc>
       </w:tr>
       <w:tr>
@@ -2093,7 +2109,16 @@
               <w:right w:val="single" w:sz="4" w:space="0" w:color="000000"/>
             </w:tcBorders>
           </w:tcPr>
-          <w:p/>
+          <w:p>
+            <w:r>
+              <w:rPr>
+                <w:rFonts w:ascii="Times New Roman" w:hAnsi="Times New Roman" w:cs="Times New Roman"/>
+                <w:sz w:val="20"/>
+                <w:szCs w:val="20"/>
+              </w:rPr>
+              <w:t>Nije neophodno, ali nije ni nepozeljno</w:t>
+            </w:r>
+          </w:p>
         </w:tc>
       </w:tr>
       <w:tr>
@@ -2567,7 +2592,7 @@
         <w:noProof/>
         <w:sz w:val="20"/>
       </w:rPr>
-      <w:t>3</w:t>
+      <w:t>4</w:t>
     </w:r>
     <w:r>
       <w:rPr>
@@ -2747,7 +2772,7 @@
         <w:noProof/>
         <w:sz w:val="20"/>
       </w:rPr>
-      <w:t>3</w:t>
+      <w:t>4</w:t>
     </w:r>
     <w:r>
       <w:rPr>
@@ -4803,7 +4828,7 @@
   <a:extraClrSchemeLst/>
   <a:extLst>
     <a:ext uri="{05A4C25C-085E-4340-85A3-A5531E510DB2}">
-      <thm15:themeFamily xmlns="" xmlns:thm15="http://schemas.microsoft.com/office/thememl/2012/main" name="Office Theme" id="{62F939B6-93AF-4DB8-9C6B-D6C7DFDC589F}" vid="{4A3C46E8-61CC-4603-A589-7422A47A8E4A}"/>
+      <thm15:themeFamily xmlns:thm15="http://schemas.microsoft.com/office/thememl/2012/main" xmlns="" name="Office Theme" id="{62F939B6-93AF-4DB8-9C6B-D6C7DFDC589F}" vid="{4A3C46E8-61CC-4603-A589-7422A47A8E4A}"/>
     </a:ext>
   </a:extLst>
 </a:theme>

--- a/SSU/odjavljivanje.docx
+++ b/SSU/odjavljivanje.docx
@@ -1,6 +1,6 @@
 
 <file path=word/document.xml><?xml version="1.0" encoding="utf-8"?>
-<w:document xmlns:ve="http://schemas.openxmlformats.org/markup-compatibility/2006" xmlns:o="urn:schemas-microsoft-com:office:office" xmlns:r="http://schemas.openxmlformats.org/officeDocument/2006/relationships" xmlns:m="http://schemas.openxmlformats.org/officeDocument/2006/math" xmlns:v="urn:schemas-microsoft-com:vml" xmlns:wp="http://schemas.openxmlformats.org/drawingml/2006/wordprocessingDrawing" xmlns:w10="urn:schemas-microsoft-com:office:word" xmlns:w="http://schemas.openxmlformats.org/wordprocessingml/2006/main" xmlns:wne="http://schemas.microsoft.com/office/word/2006/wordml">
+<w:document xmlns:wpc="http://schemas.microsoft.com/office/word/2010/wordprocessingCanvas" xmlns:cx="http://schemas.microsoft.com/office/drawing/2014/chartex" xmlns:cx1="http://schemas.microsoft.com/office/drawing/2015/9/8/chartex" xmlns:cx2="http://schemas.microsoft.com/office/drawing/2015/10/21/chartex" xmlns:cx3="http://schemas.microsoft.com/office/drawing/2016/5/9/chartex" xmlns:cx4="http://schemas.microsoft.com/office/drawing/2016/5/10/chartex" xmlns:cx5="http://schemas.microsoft.com/office/drawing/2016/5/11/chartex" xmlns:cx6="http://schemas.microsoft.com/office/drawing/2016/5/12/chartex" xmlns:cx7="http://schemas.microsoft.com/office/drawing/2016/5/13/chartex" xmlns:cx8="http://schemas.microsoft.com/office/drawing/2016/5/14/chartex" xmlns:mc="http://schemas.openxmlformats.org/markup-compatibility/2006" xmlns:aink="http://schemas.microsoft.com/office/drawing/2016/ink" xmlns:am3d="http://schemas.microsoft.com/office/drawing/2017/model3d" xmlns:o="urn:schemas-microsoft-com:office:office" xmlns:r="http://schemas.openxmlformats.org/officeDocument/2006/relationships" xmlns:m="http://schemas.openxmlformats.org/officeDocument/2006/math" xmlns:v="urn:schemas-microsoft-com:vml" xmlns:wp14="http://schemas.microsoft.com/office/word/2010/wordprocessingDrawing" xmlns:wp="http://schemas.openxmlformats.org/drawingml/2006/wordprocessingDrawing" xmlns:w10="urn:schemas-microsoft-com:office:word" xmlns:w="http://schemas.openxmlformats.org/wordprocessingml/2006/main" xmlns:w14="http://schemas.microsoft.com/office/word/2010/wordml" xmlns:w15="http://schemas.microsoft.com/office/word/2012/wordml" xmlns:w16cid="http://schemas.microsoft.com/office/word/2016/wordml/cid" xmlns:w16se="http://schemas.microsoft.com/office/word/2015/wordml/symex" xmlns:wpg="http://schemas.microsoft.com/office/word/2010/wordprocessingGroup" xmlns:wpi="http://schemas.microsoft.com/office/word/2010/wordprocessingInk" xmlns:wne="http://schemas.microsoft.com/office/word/2006/wordml" xmlns:wps="http://schemas.microsoft.com/office/word/2010/wordprocessingShape" mc:Ignorable="w14 w15 w16se w16cid wp14">
   <w:body>
     <w:p>
       <w:pPr>
@@ -239,7 +239,7 @@
           <w:left w:w="108" w:type="dxa"/>
           <w:right w:w="115" w:type="dxa"/>
         </w:tblCellMar>
-        <w:tblLook w:val="04A0"/>
+        <w:tblLook w:val="04A0" w:firstRow="1" w:lastRow="0" w:firstColumn="1" w:lastColumn="0" w:noHBand="0" w:noVBand="1"/>
       </w:tblPr>
       <w:tblGrid>
         <w:gridCol w:w="2305"/>
@@ -638,6 +638,7 @@
           <w:docPartGallery w:val="Table of Contents"/>
         </w:docPartObj>
       </w:sdtPr>
+      <w:sdtEndPr/>
       <w:sdtContent>
         <w:p>
           <w:pPr>
@@ -1874,7 +1875,7 @@
           <w:left w:w="108" w:type="dxa"/>
           <w:right w:w="58" w:type="dxa"/>
         </w:tblCellMar>
-        <w:tblLook w:val="04A0"/>
+        <w:tblLook w:val="04A0" w:firstRow="1" w:lastRow="0" w:firstColumn="1" w:lastColumn="0" w:noHBand="0" w:noVBand="1"/>
       </w:tblPr>
       <w:tblGrid>
         <w:gridCol w:w="1188"/>
@@ -2266,7 +2267,23 @@
           <w:sz w:val="20"/>
           <w:szCs w:val="20"/>
         </w:rPr>
-        <w:t>Ovaj scenario se dogadja ukoliko korisnik želi da se odjavi. Odjavljivanjem se čuvaju sve prthodne promene koje su se desile kao i brisanje trenutne prijave iz baze kojom se stiti višestruko prijavljivanje na isti nalog sa različitih uredjaja.</w:t>
+        <w:t xml:space="preserve">Ovaj scenario se dogadja ukoliko korisnik želi da se odjavi. Odjavljivanjem se čuvaju sve prthodne promene koje su se desile kao i brisanje trenutne prijave iz baze kojom se </w:t>
+      </w:r>
+      <w:r>
+        <w:rPr>
+          <w:rFonts w:ascii="Times New Roman" w:hAnsi="Times New Roman" w:cs="Times New Roman"/>
+          <w:sz w:val="20"/>
+          <w:szCs w:val="20"/>
+        </w:rPr>
+        <w:t>š</w:t>
+      </w:r>
+      <w:r>
+        <w:rPr>
+          <w:rFonts w:ascii="Times New Roman" w:hAnsi="Times New Roman" w:cs="Times New Roman"/>
+          <w:sz w:val="20"/>
+          <w:szCs w:val="20"/>
+        </w:rPr>
+        <w:t>titi višestruko prijavljivanje na isti nalog sa različitih uredjaja.</w:t>
       </w:r>
     </w:p>
     <w:p>
@@ -2312,7 +2329,24 @@
           <w:sz w:val="20"/>
           <w:szCs w:val="20"/>
         </w:rPr>
-        <w:t>Korisnik se pritiskom na dugme sign out odjavljuje sa naloga na kom je prijavljen, time se iz baze brise trenutna prijava i omogućuje ponovno prijavljivanje</w:t>
+        <w:t>Korisnik se pritiskom na dugme sign out odjavljuje sa naloga na kom je prijavljen, time se iz baze bri</w:t>
+      </w:r>
+      <w:r>
+        <w:rPr>
+          <w:rFonts w:ascii="Times New Roman" w:hAnsi="Times New Roman" w:cs="Times New Roman"/>
+          <w:sz w:val="20"/>
+          <w:szCs w:val="20"/>
+          <w:lang w:val="sr-Latn-RS"/>
+        </w:rPr>
+        <w:t>š</w:t>
+      </w:r>
+      <w:r>
+        <w:rPr>
+          <w:rFonts w:ascii="Times New Roman" w:hAnsi="Times New Roman" w:cs="Times New Roman"/>
+          <w:sz w:val="20"/>
+          <w:szCs w:val="20"/>
+        </w:rPr>
+        <w:t>e trenutna prijava i omogućuje ponovno prijavljivanje</w:t>
       </w:r>
       <w:r>
         <w:rPr>
@@ -2434,7 +2468,23 @@
           <w:rFonts w:ascii="Times New Roman" w:eastAsia="Times New Roman" w:hAnsi="Times New Roman" w:cs="Times New Roman"/>
           <w:sz w:val="20"/>
         </w:rPr>
-        <w:t>Brise se iz baze podatak da je korisnik prijavljen.</w:t>
+        <w:t>Bri</w:t>
+      </w:r>
+      <w:r>
+        <w:rPr>
+          <w:rFonts w:ascii="Times New Roman" w:eastAsia="Times New Roman" w:hAnsi="Times New Roman" w:cs="Times New Roman"/>
+          <w:sz w:val="20"/>
+        </w:rPr>
+        <w:t>š</w:t>
+      </w:r>
+      <w:bookmarkStart w:id="11" w:name="_GoBack"/>
+      <w:bookmarkEnd w:id="11"/>
+      <w:r>
+        <w:rPr>
+          <w:rFonts w:ascii="Times New Roman" w:eastAsia="Times New Roman" w:hAnsi="Times New Roman" w:cs="Times New Roman"/>
+          <w:sz w:val="20"/>
+        </w:rPr>
+        <w:t>e se iz baze podatak da je korisnik prijavljen.</w:t>
       </w:r>
     </w:p>
     <w:p>
@@ -2460,8 +2510,8 @@
 </file>
 
 <file path=word/endnotes.xml><?xml version="1.0" encoding="utf-8"?>
-<w:endnotes xmlns:ve="http://schemas.openxmlformats.org/markup-compatibility/2006" xmlns:o="urn:schemas-microsoft-com:office:office" xmlns:r="http://schemas.openxmlformats.org/officeDocument/2006/relationships" xmlns:m="http://schemas.openxmlformats.org/officeDocument/2006/math" xmlns:v="urn:schemas-microsoft-com:vml" xmlns:wp="http://schemas.openxmlformats.org/drawingml/2006/wordprocessingDrawing" xmlns:w10="urn:schemas-microsoft-com:office:word" xmlns:w="http://schemas.openxmlformats.org/wordprocessingml/2006/main" xmlns:wne="http://schemas.microsoft.com/office/word/2006/wordml">
-  <w:endnote w:type="separator" w:id="0">
+<w:endnotes xmlns:wpc="http://schemas.microsoft.com/office/word/2010/wordprocessingCanvas" xmlns:cx="http://schemas.microsoft.com/office/drawing/2014/chartex" xmlns:cx1="http://schemas.microsoft.com/office/drawing/2015/9/8/chartex" xmlns:cx2="http://schemas.microsoft.com/office/drawing/2015/10/21/chartex" xmlns:cx3="http://schemas.microsoft.com/office/drawing/2016/5/9/chartex" xmlns:cx4="http://schemas.microsoft.com/office/drawing/2016/5/10/chartex" xmlns:cx5="http://schemas.microsoft.com/office/drawing/2016/5/11/chartex" xmlns:cx6="http://schemas.microsoft.com/office/drawing/2016/5/12/chartex" xmlns:cx7="http://schemas.microsoft.com/office/drawing/2016/5/13/chartex" xmlns:cx8="http://schemas.microsoft.com/office/drawing/2016/5/14/chartex" xmlns:mc="http://schemas.openxmlformats.org/markup-compatibility/2006" xmlns:aink="http://schemas.microsoft.com/office/drawing/2016/ink" xmlns:am3d="http://schemas.microsoft.com/office/drawing/2017/model3d" xmlns:o="urn:schemas-microsoft-com:office:office" xmlns:r="http://schemas.openxmlformats.org/officeDocument/2006/relationships" xmlns:m="http://schemas.openxmlformats.org/officeDocument/2006/math" xmlns:v="urn:schemas-microsoft-com:vml" xmlns:wp14="http://schemas.microsoft.com/office/word/2010/wordprocessingDrawing" xmlns:wp="http://schemas.openxmlformats.org/drawingml/2006/wordprocessingDrawing" xmlns:w10="urn:schemas-microsoft-com:office:word" xmlns:w="http://schemas.openxmlformats.org/wordprocessingml/2006/main" xmlns:w14="http://schemas.microsoft.com/office/word/2010/wordml" xmlns:w15="http://schemas.microsoft.com/office/word/2012/wordml" xmlns:w16cid="http://schemas.microsoft.com/office/word/2016/wordml/cid" xmlns:w16se="http://schemas.microsoft.com/office/word/2015/wordml/symex" xmlns:wpg="http://schemas.microsoft.com/office/word/2010/wordprocessingGroup" xmlns:wpi="http://schemas.microsoft.com/office/word/2010/wordprocessingInk" xmlns:wne="http://schemas.microsoft.com/office/word/2006/wordml" xmlns:wps="http://schemas.microsoft.com/office/word/2010/wordprocessingShape" mc:Ignorable="w14 w15 w16se w16cid wp14">
+  <w:endnote w:type="separator" w:id="-1">
     <w:p>
       <w:pPr>
         <w:spacing w:after="0" w:line="240" w:lineRule="auto"/>
@@ -2471,7 +2521,7 @@
       </w:r>
     </w:p>
   </w:endnote>
-  <w:endnote w:type="continuationSeparator" w:id="1">
+  <w:endnote w:type="continuationSeparator" w:id="0">
     <w:p>
       <w:pPr>
         <w:spacing w:after="0" w:line="240" w:lineRule="auto"/>
@@ -2485,25 +2535,25 @@
 </file>
 
 <file path=word/footer1.xml><?xml version="1.0" encoding="utf-8"?>
-<w:ftr xmlns:ve="http://schemas.openxmlformats.org/markup-compatibility/2006" xmlns:o="urn:schemas-microsoft-com:office:office" xmlns:r="http://schemas.openxmlformats.org/officeDocument/2006/relationships" xmlns:m="http://schemas.openxmlformats.org/officeDocument/2006/math" xmlns:v="urn:schemas-microsoft-com:vml" xmlns:wp="http://schemas.openxmlformats.org/drawingml/2006/wordprocessingDrawing" xmlns:w10="urn:schemas-microsoft-com:office:word" xmlns:w="http://schemas.openxmlformats.org/wordprocessingml/2006/main" xmlns:wne="http://schemas.microsoft.com/office/word/2006/wordml">
+<w:ftr xmlns:wpc="http://schemas.microsoft.com/office/word/2010/wordprocessingCanvas" xmlns:cx="http://schemas.microsoft.com/office/drawing/2014/chartex" xmlns:cx1="http://schemas.microsoft.com/office/drawing/2015/9/8/chartex" xmlns:cx2="http://schemas.microsoft.com/office/drawing/2015/10/21/chartex" xmlns:cx3="http://schemas.microsoft.com/office/drawing/2016/5/9/chartex" xmlns:cx4="http://schemas.microsoft.com/office/drawing/2016/5/10/chartex" xmlns:cx5="http://schemas.microsoft.com/office/drawing/2016/5/11/chartex" xmlns:cx6="http://schemas.microsoft.com/office/drawing/2016/5/12/chartex" xmlns:cx7="http://schemas.microsoft.com/office/drawing/2016/5/13/chartex" xmlns:cx8="http://schemas.microsoft.com/office/drawing/2016/5/14/chartex" xmlns:mc="http://schemas.openxmlformats.org/markup-compatibility/2006" xmlns:aink="http://schemas.microsoft.com/office/drawing/2016/ink" xmlns:am3d="http://schemas.microsoft.com/office/drawing/2017/model3d" xmlns:o="urn:schemas-microsoft-com:office:office" xmlns:r="http://schemas.openxmlformats.org/officeDocument/2006/relationships" xmlns:m="http://schemas.openxmlformats.org/officeDocument/2006/math" xmlns:v="urn:schemas-microsoft-com:vml" xmlns:wp14="http://schemas.microsoft.com/office/word/2010/wordprocessingDrawing" xmlns:wp="http://schemas.openxmlformats.org/drawingml/2006/wordprocessingDrawing" xmlns:w10="urn:schemas-microsoft-com:office:word" xmlns:w="http://schemas.openxmlformats.org/wordprocessingml/2006/main" xmlns:w14="http://schemas.microsoft.com/office/word/2010/wordml" xmlns:w15="http://schemas.microsoft.com/office/word/2012/wordml" xmlns:w16cid="http://schemas.microsoft.com/office/word/2016/wordml/cid" xmlns:w16se="http://schemas.microsoft.com/office/word/2015/wordml/symex" xmlns:wpg="http://schemas.microsoft.com/office/word/2010/wordprocessingGroup" xmlns:wpi="http://schemas.microsoft.com/office/word/2010/wordprocessingInk" xmlns:wne="http://schemas.microsoft.com/office/word/2006/wordml" xmlns:wps="http://schemas.microsoft.com/office/word/2010/wordprocessingShape" mc:Ignorable="w14 w15 w16se w16cid wp14">
   <w:p/>
 </w:ftr>
 </file>
 
 <file path=word/footer2.xml><?xml version="1.0" encoding="utf-8"?>
-<w:ftr xmlns:ve="http://schemas.openxmlformats.org/markup-compatibility/2006" xmlns:o="urn:schemas-microsoft-com:office:office" xmlns:r="http://schemas.openxmlformats.org/officeDocument/2006/relationships" xmlns:m="http://schemas.openxmlformats.org/officeDocument/2006/math" xmlns:v="urn:schemas-microsoft-com:vml" xmlns:wp="http://schemas.openxmlformats.org/drawingml/2006/wordprocessingDrawing" xmlns:w10="urn:schemas-microsoft-com:office:word" xmlns:w="http://schemas.openxmlformats.org/wordprocessingml/2006/main" xmlns:wne="http://schemas.microsoft.com/office/word/2006/wordml">
+<w:ftr xmlns:wpc="http://schemas.microsoft.com/office/word/2010/wordprocessingCanvas" xmlns:cx="http://schemas.microsoft.com/office/drawing/2014/chartex" xmlns:cx1="http://schemas.microsoft.com/office/drawing/2015/9/8/chartex" xmlns:cx2="http://schemas.microsoft.com/office/drawing/2015/10/21/chartex" xmlns:cx3="http://schemas.microsoft.com/office/drawing/2016/5/9/chartex" xmlns:cx4="http://schemas.microsoft.com/office/drawing/2016/5/10/chartex" xmlns:cx5="http://schemas.microsoft.com/office/drawing/2016/5/11/chartex" xmlns:cx6="http://schemas.microsoft.com/office/drawing/2016/5/12/chartex" xmlns:cx7="http://schemas.microsoft.com/office/drawing/2016/5/13/chartex" xmlns:cx8="http://schemas.microsoft.com/office/drawing/2016/5/14/chartex" xmlns:mc="http://schemas.openxmlformats.org/markup-compatibility/2006" xmlns:aink="http://schemas.microsoft.com/office/drawing/2016/ink" xmlns:am3d="http://schemas.microsoft.com/office/drawing/2017/model3d" xmlns:o="urn:schemas-microsoft-com:office:office" xmlns:r="http://schemas.openxmlformats.org/officeDocument/2006/relationships" xmlns:m="http://schemas.openxmlformats.org/officeDocument/2006/math" xmlns:v="urn:schemas-microsoft-com:vml" xmlns:wp14="http://schemas.microsoft.com/office/word/2010/wordprocessingDrawing" xmlns:wp="http://schemas.openxmlformats.org/drawingml/2006/wordprocessingDrawing" xmlns:w10="urn:schemas-microsoft-com:office:word" xmlns:w="http://schemas.openxmlformats.org/wordprocessingml/2006/main" xmlns:w14="http://schemas.microsoft.com/office/word/2010/wordml" xmlns:w15="http://schemas.microsoft.com/office/word/2012/wordml" xmlns:w16cid="http://schemas.microsoft.com/office/word/2016/wordml/cid" xmlns:w16se="http://schemas.microsoft.com/office/word/2015/wordml/symex" xmlns:wpg="http://schemas.microsoft.com/office/word/2010/wordprocessingGroup" xmlns:wpi="http://schemas.microsoft.com/office/word/2010/wordprocessingInk" xmlns:wne="http://schemas.microsoft.com/office/word/2006/wordml" xmlns:wps="http://schemas.microsoft.com/office/word/2010/wordprocessingShape" mc:Ignorable="w14 w15 w16se w16cid wp14">
   <w:p/>
 </w:ftr>
 </file>
 
 <file path=word/footer3.xml><?xml version="1.0" encoding="utf-8"?>
-<w:ftr xmlns:ve="http://schemas.openxmlformats.org/markup-compatibility/2006" xmlns:o="urn:schemas-microsoft-com:office:office" xmlns:r="http://schemas.openxmlformats.org/officeDocument/2006/relationships" xmlns:m="http://schemas.openxmlformats.org/officeDocument/2006/math" xmlns:v="urn:schemas-microsoft-com:vml" xmlns:wp="http://schemas.openxmlformats.org/drawingml/2006/wordprocessingDrawing" xmlns:w10="urn:schemas-microsoft-com:office:word" xmlns:w="http://schemas.openxmlformats.org/wordprocessingml/2006/main" xmlns:wne="http://schemas.microsoft.com/office/word/2006/wordml">
+<w:ftr xmlns:wpc="http://schemas.microsoft.com/office/word/2010/wordprocessingCanvas" xmlns:cx="http://schemas.microsoft.com/office/drawing/2014/chartex" xmlns:cx1="http://schemas.microsoft.com/office/drawing/2015/9/8/chartex" xmlns:cx2="http://schemas.microsoft.com/office/drawing/2015/10/21/chartex" xmlns:cx3="http://schemas.microsoft.com/office/drawing/2016/5/9/chartex" xmlns:cx4="http://schemas.microsoft.com/office/drawing/2016/5/10/chartex" xmlns:cx5="http://schemas.microsoft.com/office/drawing/2016/5/11/chartex" xmlns:cx6="http://schemas.microsoft.com/office/drawing/2016/5/12/chartex" xmlns:cx7="http://schemas.microsoft.com/office/drawing/2016/5/13/chartex" xmlns:cx8="http://schemas.microsoft.com/office/drawing/2016/5/14/chartex" xmlns:mc="http://schemas.openxmlformats.org/markup-compatibility/2006" xmlns:aink="http://schemas.microsoft.com/office/drawing/2016/ink" xmlns:am3d="http://schemas.microsoft.com/office/drawing/2017/model3d" xmlns:o="urn:schemas-microsoft-com:office:office" xmlns:r="http://schemas.openxmlformats.org/officeDocument/2006/relationships" xmlns:m="http://schemas.openxmlformats.org/officeDocument/2006/math" xmlns:v="urn:schemas-microsoft-com:vml" xmlns:wp14="http://schemas.microsoft.com/office/word/2010/wordprocessingDrawing" xmlns:wp="http://schemas.openxmlformats.org/drawingml/2006/wordprocessingDrawing" xmlns:w10="urn:schemas-microsoft-com:office:word" xmlns:w="http://schemas.openxmlformats.org/wordprocessingml/2006/main" xmlns:w14="http://schemas.microsoft.com/office/word/2010/wordml" xmlns:w15="http://schemas.microsoft.com/office/word/2012/wordml" xmlns:w16cid="http://schemas.microsoft.com/office/word/2016/wordml/cid" xmlns:w16se="http://schemas.microsoft.com/office/word/2015/wordml/symex" xmlns:wpg="http://schemas.microsoft.com/office/word/2010/wordprocessingGroup" xmlns:wpi="http://schemas.microsoft.com/office/word/2010/wordprocessingInk" xmlns:wne="http://schemas.microsoft.com/office/word/2006/wordml" xmlns:wps="http://schemas.microsoft.com/office/word/2010/wordprocessingShape" mc:Ignorable="w14 w15 w16se w16cid wp14">
   <w:p/>
 </w:ftr>
 </file>
 
 <file path=word/footer4.xml><?xml version="1.0" encoding="utf-8"?>
-<w:ftr xmlns:ve="http://schemas.openxmlformats.org/markup-compatibility/2006" xmlns:o="urn:schemas-microsoft-com:office:office" xmlns:r="http://schemas.openxmlformats.org/officeDocument/2006/relationships" xmlns:m="http://schemas.openxmlformats.org/officeDocument/2006/math" xmlns:v="urn:schemas-microsoft-com:vml" xmlns:wp="http://schemas.openxmlformats.org/drawingml/2006/wordprocessingDrawing" xmlns:w10="urn:schemas-microsoft-com:office:word" xmlns:w="http://schemas.openxmlformats.org/wordprocessingml/2006/main" xmlns:wne="http://schemas.microsoft.com/office/word/2006/wordml">
+<w:ftr xmlns:wpc="http://schemas.microsoft.com/office/word/2010/wordprocessingCanvas" xmlns:cx="http://schemas.microsoft.com/office/drawing/2014/chartex" xmlns:cx1="http://schemas.microsoft.com/office/drawing/2015/9/8/chartex" xmlns:cx2="http://schemas.microsoft.com/office/drawing/2015/10/21/chartex" xmlns:cx3="http://schemas.microsoft.com/office/drawing/2016/5/9/chartex" xmlns:cx4="http://schemas.microsoft.com/office/drawing/2016/5/10/chartex" xmlns:cx5="http://schemas.microsoft.com/office/drawing/2016/5/11/chartex" xmlns:cx6="http://schemas.microsoft.com/office/drawing/2016/5/12/chartex" xmlns:cx7="http://schemas.microsoft.com/office/drawing/2016/5/13/chartex" xmlns:cx8="http://schemas.microsoft.com/office/drawing/2016/5/14/chartex" xmlns:mc="http://schemas.openxmlformats.org/markup-compatibility/2006" xmlns:aink="http://schemas.microsoft.com/office/drawing/2016/ink" xmlns:am3d="http://schemas.microsoft.com/office/drawing/2017/model3d" xmlns:o="urn:schemas-microsoft-com:office:office" xmlns:r="http://schemas.openxmlformats.org/officeDocument/2006/relationships" xmlns:m="http://schemas.openxmlformats.org/officeDocument/2006/math" xmlns:v="urn:schemas-microsoft-com:vml" xmlns:wp14="http://schemas.microsoft.com/office/word/2010/wordprocessingDrawing" xmlns:wp="http://schemas.openxmlformats.org/drawingml/2006/wordprocessingDrawing" xmlns:w10="urn:schemas-microsoft-com:office:word" xmlns:w="http://schemas.openxmlformats.org/wordprocessingml/2006/main" xmlns:w14="http://schemas.microsoft.com/office/word/2010/wordml" xmlns:w15="http://schemas.microsoft.com/office/word/2012/wordml" xmlns:w16cid="http://schemas.microsoft.com/office/word/2016/wordml/cid" xmlns:w16se="http://schemas.microsoft.com/office/word/2015/wordml/symex" xmlns:wpg="http://schemas.microsoft.com/office/word/2010/wordprocessingGroup" xmlns:wpi="http://schemas.microsoft.com/office/word/2010/wordprocessingInk" xmlns:wne="http://schemas.microsoft.com/office/word/2006/wordml" xmlns:wps="http://schemas.microsoft.com/office/word/2010/wordprocessingShape" mc:Ignorable="w14 w15 w16se w16cid wp14">
   <w:p>
     <w:pPr>
       <w:tabs>
@@ -2554,7 +2604,7 @@
 </file>
 
 <file path=word/footer5.xml><?xml version="1.0" encoding="utf-8"?>
-<w:ftr xmlns:ve="http://schemas.openxmlformats.org/markup-compatibility/2006" xmlns:o="urn:schemas-microsoft-com:office:office" xmlns:r="http://schemas.openxmlformats.org/officeDocument/2006/relationships" xmlns:m="http://schemas.openxmlformats.org/officeDocument/2006/math" xmlns:v="urn:schemas-microsoft-com:vml" xmlns:wp="http://schemas.openxmlformats.org/drawingml/2006/wordprocessingDrawing" xmlns:w10="urn:schemas-microsoft-com:office:word" xmlns:w="http://schemas.openxmlformats.org/wordprocessingml/2006/main" xmlns:wne="http://schemas.microsoft.com/office/word/2006/wordml">
+<w:ftr xmlns:wpc="http://schemas.microsoft.com/office/word/2010/wordprocessingCanvas" xmlns:cx="http://schemas.microsoft.com/office/drawing/2014/chartex" xmlns:cx1="http://schemas.microsoft.com/office/drawing/2015/9/8/chartex" xmlns:cx2="http://schemas.microsoft.com/office/drawing/2015/10/21/chartex" xmlns:cx3="http://schemas.microsoft.com/office/drawing/2016/5/9/chartex" xmlns:cx4="http://schemas.microsoft.com/office/drawing/2016/5/10/chartex" xmlns:cx5="http://schemas.microsoft.com/office/drawing/2016/5/11/chartex" xmlns:cx6="http://schemas.microsoft.com/office/drawing/2016/5/12/chartex" xmlns:cx7="http://schemas.microsoft.com/office/drawing/2016/5/13/chartex" xmlns:cx8="http://schemas.microsoft.com/office/drawing/2016/5/14/chartex" xmlns:mc="http://schemas.openxmlformats.org/markup-compatibility/2006" xmlns:aink="http://schemas.microsoft.com/office/drawing/2016/ink" xmlns:am3d="http://schemas.microsoft.com/office/drawing/2017/model3d" xmlns:o="urn:schemas-microsoft-com:office:office" xmlns:r="http://schemas.openxmlformats.org/officeDocument/2006/relationships" xmlns:m="http://schemas.openxmlformats.org/officeDocument/2006/math" xmlns:v="urn:schemas-microsoft-com:vml" xmlns:wp14="http://schemas.microsoft.com/office/word/2010/wordprocessingDrawing" xmlns:wp="http://schemas.openxmlformats.org/drawingml/2006/wordprocessingDrawing" xmlns:w10="urn:schemas-microsoft-com:office:word" xmlns:w="http://schemas.openxmlformats.org/wordprocessingml/2006/main" xmlns:w14="http://schemas.microsoft.com/office/word/2010/wordml" xmlns:w15="http://schemas.microsoft.com/office/word/2012/wordml" xmlns:w16cid="http://schemas.microsoft.com/office/word/2016/wordml/cid" xmlns:w16se="http://schemas.microsoft.com/office/word/2015/wordml/symex" xmlns:wpg="http://schemas.microsoft.com/office/word/2010/wordprocessingGroup" xmlns:wpi="http://schemas.microsoft.com/office/word/2010/wordprocessingInk" xmlns:wne="http://schemas.microsoft.com/office/word/2006/wordml" xmlns:wps="http://schemas.microsoft.com/office/word/2010/wordprocessingShape" mc:Ignorable="w14 w15 w16se w16cid wp14">
   <w:p>
     <w:pPr>
       <w:tabs>
@@ -2606,14 +2656,14 @@
 </file>
 
 <file path=word/footer6.xml><?xml version="1.0" encoding="utf-8"?>
-<w:ftr xmlns:ve="http://schemas.openxmlformats.org/markup-compatibility/2006" xmlns:o="urn:schemas-microsoft-com:office:office" xmlns:r="http://schemas.openxmlformats.org/officeDocument/2006/relationships" xmlns:m="http://schemas.openxmlformats.org/officeDocument/2006/math" xmlns:v="urn:schemas-microsoft-com:vml" xmlns:wp="http://schemas.openxmlformats.org/drawingml/2006/wordprocessingDrawing" xmlns:w10="urn:schemas-microsoft-com:office:word" xmlns:w="http://schemas.openxmlformats.org/wordprocessingml/2006/main" xmlns:wne="http://schemas.microsoft.com/office/word/2006/wordml">
+<w:ftr xmlns:wpc="http://schemas.microsoft.com/office/word/2010/wordprocessingCanvas" xmlns:cx="http://schemas.microsoft.com/office/drawing/2014/chartex" xmlns:cx1="http://schemas.microsoft.com/office/drawing/2015/9/8/chartex" xmlns:cx2="http://schemas.microsoft.com/office/drawing/2015/10/21/chartex" xmlns:cx3="http://schemas.microsoft.com/office/drawing/2016/5/9/chartex" xmlns:cx4="http://schemas.microsoft.com/office/drawing/2016/5/10/chartex" xmlns:cx5="http://schemas.microsoft.com/office/drawing/2016/5/11/chartex" xmlns:cx6="http://schemas.microsoft.com/office/drawing/2016/5/12/chartex" xmlns:cx7="http://schemas.microsoft.com/office/drawing/2016/5/13/chartex" xmlns:cx8="http://schemas.microsoft.com/office/drawing/2016/5/14/chartex" xmlns:mc="http://schemas.openxmlformats.org/markup-compatibility/2006" xmlns:aink="http://schemas.microsoft.com/office/drawing/2016/ink" xmlns:am3d="http://schemas.microsoft.com/office/drawing/2017/model3d" xmlns:o="urn:schemas-microsoft-com:office:office" xmlns:r="http://schemas.openxmlformats.org/officeDocument/2006/relationships" xmlns:m="http://schemas.openxmlformats.org/officeDocument/2006/math" xmlns:v="urn:schemas-microsoft-com:vml" xmlns:wp14="http://schemas.microsoft.com/office/word/2010/wordprocessingDrawing" xmlns:wp="http://schemas.openxmlformats.org/drawingml/2006/wordprocessingDrawing" xmlns:w10="urn:schemas-microsoft-com:office:word" xmlns:w="http://schemas.openxmlformats.org/wordprocessingml/2006/main" xmlns:w14="http://schemas.microsoft.com/office/word/2010/wordml" xmlns:w15="http://schemas.microsoft.com/office/word/2012/wordml" xmlns:w16cid="http://schemas.microsoft.com/office/word/2016/wordml/cid" xmlns:w16se="http://schemas.microsoft.com/office/word/2015/wordml/symex" xmlns:wpg="http://schemas.microsoft.com/office/word/2010/wordprocessingGroup" xmlns:wpi="http://schemas.microsoft.com/office/word/2010/wordprocessingInk" xmlns:wne="http://schemas.microsoft.com/office/word/2006/wordml" xmlns:wps="http://schemas.microsoft.com/office/word/2010/wordprocessingShape" mc:Ignorable="w14 w15 w16se w16cid wp14">
   <w:p/>
 </w:ftr>
 </file>
 
 <file path=word/footnotes.xml><?xml version="1.0" encoding="utf-8"?>
-<w:footnotes xmlns:ve="http://schemas.openxmlformats.org/markup-compatibility/2006" xmlns:o="urn:schemas-microsoft-com:office:office" xmlns:r="http://schemas.openxmlformats.org/officeDocument/2006/relationships" xmlns:m="http://schemas.openxmlformats.org/officeDocument/2006/math" xmlns:v="urn:schemas-microsoft-com:vml" xmlns:wp="http://schemas.openxmlformats.org/drawingml/2006/wordprocessingDrawing" xmlns:w10="urn:schemas-microsoft-com:office:word" xmlns:w="http://schemas.openxmlformats.org/wordprocessingml/2006/main" xmlns:wne="http://schemas.microsoft.com/office/word/2006/wordml">
-  <w:footnote w:type="separator" w:id="0">
+<w:footnotes xmlns:wpc="http://schemas.microsoft.com/office/word/2010/wordprocessingCanvas" xmlns:cx="http://schemas.microsoft.com/office/drawing/2014/chartex" xmlns:cx1="http://schemas.microsoft.com/office/drawing/2015/9/8/chartex" xmlns:cx2="http://schemas.microsoft.com/office/drawing/2015/10/21/chartex" xmlns:cx3="http://schemas.microsoft.com/office/drawing/2016/5/9/chartex" xmlns:cx4="http://schemas.microsoft.com/office/drawing/2016/5/10/chartex" xmlns:cx5="http://schemas.microsoft.com/office/drawing/2016/5/11/chartex" xmlns:cx6="http://schemas.microsoft.com/office/drawing/2016/5/12/chartex" xmlns:cx7="http://schemas.microsoft.com/office/drawing/2016/5/13/chartex" xmlns:cx8="http://schemas.microsoft.com/office/drawing/2016/5/14/chartex" xmlns:mc="http://schemas.openxmlformats.org/markup-compatibility/2006" xmlns:aink="http://schemas.microsoft.com/office/drawing/2016/ink" xmlns:am3d="http://schemas.microsoft.com/office/drawing/2017/model3d" xmlns:o="urn:schemas-microsoft-com:office:office" xmlns:r="http://schemas.openxmlformats.org/officeDocument/2006/relationships" xmlns:m="http://schemas.openxmlformats.org/officeDocument/2006/math" xmlns:v="urn:schemas-microsoft-com:vml" xmlns:wp14="http://schemas.microsoft.com/office/word/2010/wordprocessingDrawing" xmlns:wp="http://schemas.openxmlformats.org/drawingml/2006/wordprocessingDrawing" xmlns:w10="urn:schemas-microsoft-com:office:word" xmlns:w="http://schemas.openxmlformats.org/wordprocessingml/2006/main" xmlns:w14="http://schemas.microsoft.com/office/word/2010/wordml" xmlns:w15="http://schemas.microsoft.com/office/word/2012/wordml" xmlns:w16cid="http://schemas.microsoft.com/office/word/2016/wordml/cid" xmlns:w16se="http://schemas.microsoft.com/office/word/2015/wordml/symex" xmlns:wpg="http://schemas.microsoft.com/office/word/2010/wordprocessingGroup" xmlns:wpi="http://schemas.microsoft.com/office/word/2010/wordprocessingInk" xmlns:wne="http://schemas.microsoft.com/office/word/2006/wordml" xmlns:wps="http://schemas.microsoft.com/office/word/2010/wordprocessingShape" mc:Ignorable="w14 w15 w16se w16cid wp14">
+  <w:footnote w:type="separator" w:id="-1">
     <w:p>
       <w:pPr>
         <w:spacing w:after="0" w:line="240" w:lineRule="auto"/>
@@ -2623,7 +2673,7 @@
       </w:r>
     </w:p>
   </w:footnote>
-  <w:footnote w:type="continuationSeparator" w:id="1">
+  <w:footnote w:type="continuationSeparator" w:id="0">
     <w:p>
       <w:pPr>
         <w:spacing w:after="0" w:line="240" w:lineRule="auto"/>
@@ -2637,25 +2687,25 @@
 </file>
 
 <file path=word/header1.xml><?xml version="1.0" encoding="utf-8"?>
-<w:hdr xmlns:ve="http://schemas.openxmlformats.org/markup-compatibility/2006" xmlns:o="urn:schemas-microsoft-com:office:office" xmlns:r="http://schemas.openxmlformats.org/officeDocument/2006/relationships" xmlns:m="http://schemas.openxmlformats.org/officeDocument/2006/math" xmlns:v="urn:schemas-microsoft-com:vml" xmlns:wp="http://schemas.openxmlformats.org/drawingml/2006/wordprocessingDrawing" xmlns:w10="urn:schemas-microsoft-com:office:word" xmlns:w="http://schemas.openxmlformats.org/wordprocessingml/2006/main" xmlns:wne="http://schemas.microsoft.com/office/word/2006/wordml">
+<w:hdr xmlns:wpc="http://schemas.microsoft.com/office/word/2010/wordprocessingCanvas" xmlns:cx="http://schemas.microsoft.com/office/drawing/2014/chartex" xmlns:cx1="http://schemas.microsoft.com/office/drawing/2015/9/8/chartex" xmlns:cx2="http://schemas.microsoft.com/office/drawing/2015/10/21/chartex" xmlns:cx3="http://schemas.microsoft.com/office/drawing/2016/5/9/chartex" xmlns:cx4="http://schemas.microsoft.com/office/drawing/2016/5/10/chartex" xmlns:cx5="http://schemas.microsoft.com/office/drawing/2016/5/11/chartex" xmlns:cx6="http://schemas.microsoft.com/office/drawing/2016/5/12/chartex" xmlns:cx7="http://schemas.microsoft.com/office/drawing/2016/5/13/chartex" xmlns:cx8="http://schemas.microsoft.com/office/drawing/2016/5/14/chartex" xmlns:mc="http://schemas.openxmlformats.org/markup-compatibility/2006" xmlns:aink="http://schemas.microsoft.com/office/drawing/2016/ink" xmlns:am3d="http://schemas.microsoft.com/office/drawing/2017/model3d" xmlns:o="urn:schemas-microsoft-com:office:office" xmlns:r="http://schemas.openxmlformats.org/officeDocument/2006/relationships" xmlns:m="http://schemas.openxmlformats.org/officeDocument/2006/math" xmlns:v="urn:schemas-microsoft-com:vml" xmlns:wp14="http://schemas.microsoft.com/office/word/2010/wordprocessingDrawing" xmlns:wp="http://schemas.openxmlformats.org/drawingml/2006/wordprocessingDrawing" xmlns:w10="urn:schemas-microsoft-com:office:word" xmlns:w="http://schemas.openxmlformats.org/wordprocessingml/2006/main" xmlns:w14="http://schemas.microsoft.com/office/word/2010/wordml" xmlns:w15="http://schemas.microsoft.com/office/word/2012/wordml" xmlns:w16cid="http://schemas.microsoft.com/office/word/2016/wordml/cid" xmlns:w16se="http://schemas.microsoft.com/office/word/2015/wordml/symex" xmlns:wpg="http://schemas.microsoft.com/office/word/2010/wordprocessingGroup" xmlns:wpi="http://schemas.microsoft.com/office/word/2010/wordprocessingInk" xmlns:wne="http://schemas.microsoft.com/office/word/2006/wordml" xmlns:wps="http://schemas.microsoft.com/office/word/2010/wordprocessingShape" mc:Ignorable="w14 w15 w16se w16cid wp14">
   <w:p/>
 </w:hdr>
 </file>
 
 <file path=word/header2.xml><?xml version="1.0" encoding="utf-8"?>
-<w:hdr xmlns:ve="http://schemas.openxmlformats.org/markup-compatibility/2006" xmlns:o="urn:schemas-microsoft-com:office:office" xmlns:r="http://schemas.openxmlformats.org/officeDocument/2006/relationships" xmlns:m="http://schemas.openxmlformats.org/officeDocument/2006/math" xmlns:v="urn:schemas-microsoft-com:vml" xmlns:wp="http://schemas.openxmlformats.org/drawingml/2006/wordprocessingDrawing" xmlns:w10="urn:schemas-microsoft-com:office:word" xmlns:w="http://schemas.openxmlformats.org/wordprocessingml/2006/main" xmlns:wne="http://schemas.microsoft.com/office/word/2006/wordml">
+<w:hdr xmlns:wpc="http://schemas.microsoft.com/office/word/2010/wordprocessingCanvas" xmlns:cx="http://schemas.microsoft.com/office/drawing/2014/chartex" xmlns:cx1="http://schemas.microsoft.com/office/drawing/2015/9/8/chartex" xmlns:cx2="http://schemas.microsoft.com/office/drawing/2015/10/21/chartex" xmlns:cx3="http://schemas.microsoft.com/office/drawing/2016/5/9/chartex" xmlns:cx4="http://schemas.microsoft.com/office/drawing/2016/5/10/chartex" xmlns:cx5="http://schemas.microsoft.com/office/drawing/2016/5/11/chartex" xmlns:cx6="http://schemas.microsoft.com/office/drawing/2016/5/12/chartex" xmlns:cx7="http://schemas.microsoft.com/office/drawing/2016/5/13/chartex" xmlns:cx8="http://schemas.microsoft.com/office/drawing/2016/5/14/chartex" xmlns:mc="http://schemas.openxmlformats.org/markup-compatibility/2006" xmlns:aink="http://schemas.microsoft.com/office/drawing/2016/ink" xmlns:am3d="http://schemas.microsoft.com/office/drawing/2017/model3d" xmlns:o="urn:schemas-microsoft-com:office:office" xmlns:r="http://schemas.openxmlformats.org/officeDocument/2006/relationships" xmlns:m="http://schemas.openxmlformats.org/officeDocument/2006/math" xmlns:v="urn:schemas-microsoft-com:vml" xmlns:wp14="http://schemas.microsoft.com/office/word/2010/wordprocessingDrawing" xmlns:wp="http://schemas.openxmlformats.org/drawingml/2006/wordprocessingDrawing" xmlns:w10="urn:schemas-microsoft-com:office:word" xmlns:w="http://schemas.openxmlformats.org/wordprocessingml/2006/main" xmlns:w14="http://schemas.microsoft.com/office/word/2010/wordml" xmlns:w15="http://schemas.microsoft.com/office/word/2012/wordml" xmlns:w16cid="http://schemas.microsoft.com/office/word/2016/wordml/cid" xmlns:w16se="http://schemas.microsoft.com/office/word/2015/wordml/symex" xmlns:wpg="http://schemas.microsoft.com/office/word/2010/wordprocessingGroup" xmlns:wpi="http://schemas.microsoft.com/office/word/2010/wordprocessingInk" xmlns:wne="http://schemas.microsoft.com/office/word/2006/wordml" xmlns:wps="http://schemas.microsoft.com/office/word/2010/wordprocessingShape" mc:Ignorable="w14 w15 w16se w16cid wp14">
   <w:p/>
 </w:hdr>
 </file>
 
 <file path=word/header3.xml><?xml version="1.0" encoding="utf-8"?>
-<w:hdr xmlns:ve="http://schemas.openxmlformats.org/markup-compatibility/2006" xmlns:o="urn:schemas-microsoft-com:office:office" xmlns:r="http://schemas.openxmlformats.org/officeDocument/2006/relationships" xmlns:m="http://schemas.openxmlformats.org/officeDocument/2006/math" xmlns:v="urn:schemas-microsoft-com:vml" xmlns:wp="http://schemas.openxmlformats.org/drawingml/2006/wordprocessingDrawing" xmlns:w10="urn:schemas-microsoft-com:office:word" xmlns:w="http://schemas.openxmlformats.org/wordprocessingml/2006/main" xmlns:wne="http://schemas.microsoft.com/office/word/2006/wordml">
+<w:hdr xmlns:wpc="http://schemas.microsoft.com/office/word/2010/wordprocessingCanvas" xmlns:cx="http://schemas.microsoft.com/office/drawing/2014/chartex" xmlns:cx1="http://schemas.microsoft.com/office/drawing/2015/9/8/chartex" xmlns:cx2="http://schemas.microsoft.com/office/drawing/2015/10/21/chartex" xmlns:cx3="http://schemas.microsoft.com/office/drawing/2016/5/9/chartex" xmlns:cx4="http://schemas.microsoft.com/office/drawing/2016/5/10/chartex" xmlns:cx5="http://schemas.microsoft.com/office/drawing/2016/5/11/chartex" xmlns:cx6="http://schemas.microsoft.com/office/drawing/2016/5/12/chartex" xmlns:cx7="http://schemas.microsoft.com/office/drawing/2016/5/13/chartex" xmlns:cx8="http://schemas.microsoft.com/office/drawing/2016/5/14/chartex" xmlns:mc="http://schemas.openxmlformats.org/markup-compatibility/2006" xmlns:aink="http://schemas.microsoft.com/office/drawing/2016/ink" xmlns:am3d="http://schemas.microsoft.com/office/drawing/2017/model3d" xmlns:o="urn:schemas-microsoft-com:office:office" xmlns:r="http://schemas.openxmlformats.org/officeDocument/2006/relationships" xmlns:m="http://schemas.openxmlformats.org/officeDocument/2006/math" xmlns:v="urn:schemas-microsoft-com:vml" xmlns:wp14="http://schemas.microsoft.com/office/word/2010/wordprocessingDrawing" xmlns:wp="http://schemas.openxmlformats.org/drawingml/2006/wordprocessingDrawing" xmlns:w10="urn:schemas-microsoft-com:office:word" xmlns:w="http://schemas.openxmlformats.org/wordprocessingml/2006/main" xmlns:w14="http://schemas.microsoft.com/office/word/2010/wordml" xmlns:w15="http://schemas.microsoft.com/office/word/2012/wordml" xmlns:w16cid="http://schemas.microsoft.com/office/word/2016/wordml/cid" xmlns:w16se="http://schemas.microsoft.com/office/word/2015/wordml/symex" xmlns:wpg="http://schemas.microsoft.com/office/word/2010/wordprocessingGroup" xmlns:wpi="http://schemas.microsoft.com/office/word/2010/wordprocessingInk" xmlns:wne="http://schemas.microsoft.com/office/word/2006/wordml" xmlns:wps="http://schemas.microsoft.com/office/word/2010/wordprocessingShape" mc:Ignorable="w14 w15 w16se w16cid wp14">
   <w:p/>
 </w:hdr>
 </file>
 
 <file path=word/header4.xml><?xml version="1.0" encoding="utf-8"?>
-<w:hdr xmlns:ve="http://schemas.openxmlformats.org/markup-compatibility/2006" xmlns:o="urn:schemas-microsoft-com:office:office" xmlns:r="http://schemas.openxmlformats.org/officeDocument/2006/relationships" xmlns:m="http://schemas.openxmlformats.org/officeDocument/2006/math" xmlns:v="urn:schemas-microsoft-com:vml" xmlns:wp="http://schemas.openxmlformats.org/drawingml/2006/wordprocessingDrawing" xmlns:w10="urn:schemas-microsoft-com:office:word" xmlns:w="http://schemas.openxmlformats.org/wordprocessingml/2006/main" xmlns:wne="http://schemas.microsoft.com/office/word/2006/wordml">
+<w:hdr xmlns:wpc="http://schemas.microsoft.com/office/word/2010/wordprocessingCanvas" xmlns:cx="http://schemas.microsoft.com/office/drawing/2014/chartex" xmlns:cx1="http://schemas.microsoft.com/office/drawing/2015/9/8/chartex" xmlns:cx2="http://schemas.microsoft.com/office/drawing/2015/10/21/chartex" xmlns:cx3="http://schemas.microsoft.com/office/drawing/2016/5/9/chartex" xmlns:cx4="http://schemas.microsoft.com/office/drawing/2016/5/10/chartex" xmlns:cx5="http://schemas.microsoft.com/office/drawing/2016/5/11/chartex" xmlns:cx6="http://schemas.microsoft.com/office/drawing/2016/5/12/chartex" xmlns:cx7="http://schemas.microsoft.com/office/drawing/2016/5/13/chartex" xmlns:cx8="http://schemas.microsoft.com/office/drawing/2016/5/14/chartex" xmlns:mc="http://schemas.openxmlformats.org/markup-compatibility/2006" xmlns:aink="http://schemas.microsoft.com/office/drawing/2016/ink" xmlns:am3d="http://schemas.microsoft.com/office/drawing/2017/model3d" xmlns:o="urn:schemas-microsoft-com:office:office" xmlns:r="http://schemas.openxmlformats.org/officeDocument/2006/relationships" xmlns:m="http://schemas.openxmlformats.org/officeDocument/2006/math" xmlns:v="urn:schemas-microsoft-com:vml" xmlns:wp14="http://schemas.microsoft.com/office/word/2010/wordprocessingDrawing" xmlns:wp="http://schemas.openxmlformats.org/drawingml/2006/wordprocessingDrawing" xmlns:w10="urn:schemas-microsoft-com:office:word" xmlns:w="http://schemas.openxmlformats.org/wordprocessingml/2006/main" xmlns:w14="http://schemas.microsoft.com/office/word/2010/wordml" xmlns:w15="http://schemas.microsoft.com/office/word/2012/wordml" xmlns:w16cid="http://schemas.microsoft.com/office/word/2016/wordml/cid" xmlns:w16se="http://schemas.microsoft.com/office/word/2015/wordml/symex" xmlns:wpg="http://schemas.microsoft.com/office/word/2010/wordprocessingGroup" xmlns:wpi="http://schemas.microsoft.com/office/word/2010/wordprocessingInk" xmlns:wne="http://schemas.microsoft.com/office/word/2006/wordml" xmlns:wps="http://schemas.microsoft.com/office/word/2010/wordprocessingShape" mc:Ignorable="w14 w15 w16se w16cid wp14">
   <w:p>
     <w:pPr>
       <w:tabs>
@@ -2719,7 +2769,7 @@
 </file>
 
 <file path=word/header5.xml><?xml version="1.0" encoding="utf-8"?>
-<w:hdr xmlns:ve="http://schemas.openxmlformats.org/markup-compatibility/2006" xmlns:o="urn:schemas-microsoft-com:office:office" xmlns:r="http://schemas.openxmlformats.org/officeDocument/2006/relationships" xmlns:m="http://schemas.openxmlformats.org/officeDocument/2006/math" xmlns:v="urn:schemas-microsoft-com:vml" xmlns:wp="http://schemas.openxmlformats.org/drawingml/2006/wordprocessingDrawing" xmlns:w10="urn:schemas-microsoft-com:office:word" xmlns:w="http://schemas.openxmlformats.org/wordprocessingml/2006/main" xmlns:wne="http://schemas.microsoft.com/office/word/2006/wordml">
+<w:hdr xmlns:wpc="http://schemas.microsoft.com/office/word/2010/wordprocessingCanvas" xmlns:cx="http://schemas.microsoft.com/office/drawing/2014/chartex" xmlns:cx1="http://schemas.microsoft.com/office/drawing/2015/9/8/chartex" xmlns:cx2="http://schemas.microsoft.com/office/drawing/2015/10/21/chartex" xmlns:cx3="http://schemas.microsoft.com/office/drawing/2016/5/9/chartex" xmlns:cx4="http://schemas.microsoft.com/office/drawing/2016/5/10/chartex" xmlns:cx5="http://schemas.microsoft.com/office/drawing/2016/5/11/chartex" xmlns:cx6="http://schemas.microsoft.com/office/drawing/2016/5/12/chartex" xmlns:cx7="http://schemas.microsoft.com/office/drawing/2016/5/13/chartex" xmlns:cx8="http://schemas.microsoft.com/office/drawing/2016/5/14/chartex" xmlns:mc="http://schemas.openxmlformats.org/markup-compatibility/2006" xmlns:aink="http://schemas.microsoft.com/office/drawing/2016/ink" xmlns:am3d="http://schemas.microsoft.com/office/drawing/2017/model3d" xmlns:o="urn:schemas-microsoft-com:office:office" xmlns:r="http://schemas.openxmlformats.org/officeDocument/2006/relationships" xmlns:m="http://schemas.openxmlformats.org/officeDocument/2006/math" xmlns:v="urn:schemas-microsoft-com:vml" xmlns:wp14="http://schemas.microsoft.com/office/word/2010/wordprocessingDrawing" xmlns:wp="http://schemas.openxmlformats.org/drawingml/2006/wordprocessingDrawing" xmlns:w10="urn:schemas-microsoft-com:office:word" xmlns:w="http://schemas.openxmlformats.org/wordprocessingml/2006/main" xmlns:w14="http://schemas.microsoft.com/office/word/2010/wordml" xmlns:w15="http://schemas.microsoft.com/office/word/2012/wordml" xmlns:w16cid="http://schemas.microsoft.com/office/word/2016/wordml/cid" xmlns:w16se="http://schemas.microsoft.com/office/word/2015/wordml/symex" xmlns:wpg="http://schemas.microsoft.com/office/word/2010/wordprocessingGroup" xmlns:wpi="http://schemas.microsoft.com/office/word/2010/wordprocessingInk" xmlns:wne="http://schemas.microsoft.com/office/word/2006/wordml" xmlns:wps="http://schemas.microsoft.com/office/word/2010/wordprocessingShape" mc:Ignorable="w14 w15 w16se w16cid wp14">
   <w:p>
     <w:pPr>
       <w:tabs>
@@ -2737,8 +2787,6 @@
       </w:rPr>
       <w:t>Chess Clans</w:t>
     </w:r>
-    <w:bookmarkStart w:id="11" w:name="_GoBack"/>
-    <w:bookmarkEnd w:id="11"/>
     <w:r>
       <w:rPr>
         <w:rFonts w:ascii="Times New Roman" w:eastAsia="Times New Roman" w:hAnsi="Times New Roman" w:cs="Times New Roman"/>
@@ -2786,14 +2834,14 @@
 </file>
 
 <file path=word/header6.xml><?xml version="1.0" encoding="utf-8"?>
-<w:hdr xmlns:ve="http://schemas.openxmlformats.org/markup-compatibility/2006" xmlns:o="urn:schemas-microsoft-com:office:office" xmlns:r="http://schemas.openxmlformats.org/officeDocument/2006/relationships" xmlns:m="http://schemas.openxmlformats.org/officeDocument/2006/math" xmlns:v="urn:schemas-microsoft-com:vml" xmlns:wp="http://schemas.openxmlformats.org/drawingml/2006/wordprocessingDrawing" xmlns:w10="urn:schemas-microsoft-com:office:word" xmlns:w="http://schemas.openxmlformats.org/wordprocessingml/2006/main" xmlns:wne="http://schemas.microsoft.com/office/word/2006/wordml">
+<w:hdr xmlns:wpc="http://schemas.microsoft.com/office/word/2010/wordprocessingCanvas" xmlns:cx="http://schemas.microsoft.com/office/drawing/2014/chartex" xmlns:cx1="http://schemas.microsoft.com/office/drawing/2015/9/8/chartex" xmlns:cx2="http://schemas.microsoft.com/office/drawing/2015/10/21/chartex" xmlns:cx3="http://schemas.microsoft.com/office/drawing/2016/5/9/chartex" xmlns:cx4="http://schemas.microsoft.com/office/drawing/2016/5/10/chartex" xmlns:cx5="http://schemas.microsoft.com/office/drawing/2016/5/11/chartex" xmlns:cx6="http://schemas.microsoft.com/office/drawing/2016/5/12/chartex" xmlns:cx7="http://schemas.microsoft.com/office/drawing/2016/5/13/chartex" xmlns:cx8="http://schemas.microsoft.com/office/drawing/2016/5/14/chartex" xmlns:mc="http://schemas.openxmlformats.org/markup-compatibility/2006" xmlns:aink="http://schemas.microsoft.com/office/drawing/2016/ink" xmlns:am3d="http://schemas.microsoft.com/office/drawing/2017/model3d" xmlns:o="urn:schemas-microsoft-com:office:office" xmlns:r="http://schemas.openxmlformats.org/officeDocument/2006/relationships" xmlns:m="http://schemas.openxmlformats.org/officeDocument/2006/math" xmlns:v="urn:schemas-microsoft-com:vml" xmlns:wp14="http://schemas.microsoft.com/office/word/2010/wordprocessingDrawing" xmlns:wp="http://schemas.openxmlformats.org/drawingml/2006/wordprocessingDrawing" xmlns:w10="urn:schemas-microsoft-com:office:word" xmlns:w="http://schemas.openxmlformats.org/wordprocessingml/2006/main" xmlns:w14="http://schemas.microsoft.com/office/word/2010/wordml" xmlns:w15="http://schemas.microsoft.com/office/word/2012/wordml" xmlns:w16cid="http://schemas.microsoft.com/office/word/2016/wordml/cid" xmlns:w16se="http://schemas.microsoft.com/office/word/2015/wordml/symex" xmlns:wpg="http://schemas.microsoft.com/office/word/2010/wordprocessingGroup" xmlns:wpi="http://schemas.microsoft.com/office/word/2010/wordprocessingInk" xmlns:wne="http://schemas.microsoft.com/office/word/2006/wordml" xmlns:wps="http://schemas.microsoft.com/office/word/2010/wordprocessingShape" mc:Ignorable="w14 w15 w16se w16cid wp14">
   <w:p/>
 </w:hdr>
 </file>
 
 <file path=word/numbering.xml><?xml version="1.0" encoding="utf-8"?>
-<w:numbering xmlns:ve="http://schemas.openxmlformats.org/markup-compatibility/2006" xmlns:o="urn:schemas-microsoft-com:office:office" xmlns:r="http://schemas.openxmlformats.org/officeDocument/2006/relationships" xmlns:m="http://schemas.openxmlformats.org/officeDocument/2006/math" xmlns:v="urn:schemas-microsoft-com:vml" xmlns:wp="http://schemas.openxmlformats.org/drawingml/2006/wordprocessingDrawing" xmlns:w10="urn:schemas-microsoft-com:office:word" xmlns:w="http://schemas.openxmlformats.org/wordprocessingml/2006/main" xmlns:wne="http://schemas.microsoft.com/office/word/2006/wordml">
-  <w:abstractNum w:abstractNumId="0">
+<w:numbering xmlns:wpc="http://schemas.microsoft.com/office/word/2010/wordprocessingCanvas" xmlns:cx="http://schemas.microsoft.com/office/drawing/2014/chartex" xmlns:cx1="http://schemas.microsoft.com/office/drawing/2015/9/8/chartex" xmlns:cx2="http://schemas.microsoft.com/office/drawing/2015/10/21/chartex" xmlns:cx3="http://schemas.microsoft.com/office/drawing/2016/5/9/chartex" xmlns:cx4="http://schemas.microsoft.com/office/drawing/2016/5/10/chartex" xmlns:cx5="http://schemas.microsoft.com/office/drawing/2016/5/11/chartex" xmlns:cx6="http://schemas.microsoft.com/office/drawing/2016/5/12/chartex" xmlns:cx7="http://schemas.microsoft.com/office/drawing/2016/5/13/chartex" xmlns:cx8="http://schemas.microsoft.com/office/drawing/2016/5/14/chartex" xmlns:mc="http://schemas.openxmlformats.org/markup-compatibility/2006" xmlns:aink="http://schemas.microsoft.com/office/drawing/2016/ink" xmlns:am3d="http://schemas.microsoft.com/office/drawing/2017/model3d" xmlns:o="urn:schemas-microsoft-com:office:office" xmlns:r="http://schemas.openxmlformats.org/officeDocument/2006/relationships" xmlns:m="http://schemas.openxmlformats.org/officeDocument/2006/math" xmlns:v="urn:schemas-microsoft-com:vml" xmlns:wp14="http://schemas.microsoft.com/office/word/2010/wordprocessingDrawing" xmlns:wp="http://schemas.openxmlformats.org/drawingml/2006/wordprocessingDrawing" xmlns:w10="urn:schemas-microsoft-com:office:word" xmlns:w="http://schemas.openxmlformats.org/wordprocessingml/2006/main" xmlns:w14="http://schemas.microsoft.com/office/word/2010/wordml" xmlns:w15="http://schemas.microsoft.com/office/word/2012/wordml" xmlns:w16cid="http://schemas.microsoft.com/office/word/2016/wordml/cid" xmlns:w16se="http://schemas.microsoft.com/office/word/2015/wordml/symex" xmlns:wpg="http://schemas.microsoft.com/office/word/2010/wordprocessingGroup" xmlns:wpi="http://schemas.microsoft.com/office/word/2010/wordprocessingInk" xmlns:wne="http://schemas.microsoft.com/office/word/2006/wordml" xmlns:wps="http://schemas.microsoft.com/office/word/2010/wordprocessingShape" mc:Ignorable="w14 w15 w16se w16cid wp14">
+  <w:abstractNum w:abstractNumId="0" w15:restartNumberingAfterBreak="0">
     <w:nsid w:val="0C6524D8"/>
     <w:multiLevelType w:val="hybridMultilevel"/>
     <w:tmpl w:val="40D6DCE8"/>
@@ -3005,7 +3053,7 @@
       </w:rPr>
     </w:lvl>
   </w:abstractNum>
-  <w:abstractNum w:abstractNumId="1">
+  <w:abstractNum w:abstractNumId="1" w15:restartNumberingAfterBreak="0">
     <w:nsid w:val="26AA7E13"/>
     <w:multiLevelType w:val="hybridMultilevel"/>
     <w:tmpl w:val="C172CBF4"/>
@@ -3217,7 +3265,7 @@
       </w:rPr>
     </w:lvl>
   </w:abstractNum>
-  <w:abstractNum w:abstractNumId="2">
+  <w:abstractNum w:abstractNumId="2" w15:restartNumberingAfterBreak="0">
     <w:nsid w:val="324D7B54"/>
     <w:multiLevelType w:val="hybridMultilevel"/>
     <w:tmpl w:val="43A80BAA"/>
@@ -3429,7 +3477,7 @@
       </w:rPr>
     </w:lvl>
   </w:abstractNum>
-  <w:abstractNum w:abstractNumId="3">
+  <w:abstractNum w:abstractNumId="3" w15:restartNumberingAfterBreak="0">
     <w:nsid w:val="56DB5650"/>
     <w:multiLevelType w:val="hybridMultilevel"/>
     <w:tmpl w:val="FBE40D5E"/>
@@ -3641,7 +3689,7 @@
       </w:rPr>
     </w:lvl>
   </w:abstractNum>
-  <w:abstractNum w:abstractNumId="4">
+  <w:abstractNum w:abstractNumId="4" w15:restartNumberingAfterBreak="0">
     <w:nsid w:val="5F341AA8"/>
     <w:multiLevelType w:val="hybridMultilevel"/>
     <w:tmpl w:val="CA14DF4C"/>
@@ -3853,7 +3901,7 @@
       </w:rPr>
     </w:lvl>
   </w:abstractNum>
-  <w:abstractNum w:abstractNumId="5">
+  <w:abstractNum w:abstractNumId="5" w15:restartNumberingAfterBreak="0">
     <w:nsid w:val="6B055FB3"/>
     <w:multiLevelType w:val="multilevel"/>
     <w:tmpl w:val="3054869E"/>
@@ -4099,7 +4147,7 @@
 </file>
 
 <file path=word/styles.xml><?xml version="1.0" encoding="utf-8"?>
-<w:styles xmlns:r="http://schemas.openxmlformats.org/officeDocument/2006/relationships" xmlns:w="http://schemas.openxmlformats.org/wordprocessingml/2006/main">
+<w:styles xmlns:mc="http://schemas.openxmlformats.org/markup-compatibility/2006" xmlns:r="http://schemas.openxmlformats.org/officeDocument/2006/relationships" xmlns:w="http://schemas.openxmlformats.org/wordprocessingml/2006/main" xmlns:w14="http://schemas.microsoft.com/office/word/2010/wordml" xmlns:w15="http://schemas.microsoft.com/office/word/2012/wordml" xmlns:w16cid="http://schemas.microsoft.com/office/word/2016/wordml/cid" xmlns:w16se="http://schemas.microsoft.com/office/word/2015/wordml/symex" mc:Ignorable="w14 w15 w16se w16cid">
   <w:docDefaults>
     <w:rPrDefault>
       <w:rPr>
@@ -4115,144 +4163,382 @@
       </w:pPr>
     </w:pPrDefault>
   </w:docDefaults>
-  <w:latentStyles w:defLockedState="0" w:defUIPriority="99" w:defSemiHidden="1" w:defUnhideWhenUsed="1" w:defQFormat="0" w:count="267">
-    <w:lsdException w:name="Normal" w:semiHidden="0" w:uiPriority="0" w:unhideWhenUsed="0" w:qFormat="1"/>
-    <w:lsdException w:name="heading 1" w:semiHidden="0" w:uiPriority="9" w:unhideWhenUsed="0" w:qFormat="1"/>
-    <w:lsdException w:name="heading 2" w:uiPriority="9" w:qFormat="1"/>
-    <w:lsdException w:name="heading 3" w:uiPriority="9" w:qFormat="1"/>
-    <w:lsdException w:name="heading 4" w:uiPriority="9" w:qFormat="1"/>
-    <w:lsdException w:name="heading 5" w:uiPriority="9" w:qFormat="1"/>
-    <w:lsdException w:name="heading 6" w:uiPriority="9" w:qFormat="1"/>
-    <w:lsdException w:name="heading 7" w:uiPriority="9" w:qFormat="1"/>
-    <w:lsdException w:name="heading 8" w:uiPriority="9" w:qFormat="1"/>
-    <w:lsdException w:name="heading 9" w:uiPriority="9" w:qFormat="1"/>
-    <w:lsdException w:name="toc 1" w:uiPriority="39"/>
-    <w:lsdException w:name="toc 2" w:uiPriority="39"/>
-    <w:lsdException w:name="toc 3" w:uiPriority="39"/>
-    <w:lsdException w:name="toc 4" w:uiPriority="39"/>
-    <w:lsdException w:name="toc 5" w:uiPriority="39"/>
-    <w:lsdException w:name="toc 6" w:uiPriority="39"/>
-    <w:lsdException w:name="toc 7" w:uiPriority="39"/>
-    <w:lsdException w:name="toc 8" w:uiPriority="39"/>
-    <w:lsdException w:name="toc 9" w:uiPriority="39"/>
-    <w:lsdException w:name="caption" w:uiPriority="35" w:qFormat="1"/>
-    <w:lsdException w:name="Title" w:semiHidden="0" w:uiPriority="10" w:unhideWhenUsed="0" w:qFormat="1"/>
-    <w:lsdException w:name="Default Paragraph Font" w:uiPriority="1"/>
-    <w:lsdException w:name="Subtitle" w:semiHidden="0" w:uiPriority="11" w:unhideWhenUsed="0" w:qFormat="1"/>
-    <w:lsdException w:name="Strong" w:semiHidden="0" w:uiPriority="22" w:unhideWhenUsed="0" w:qFormat="1"/>
-    <w:lsdException w:name="Emphasis" w:semiHidden="0" w:uiPriority="20" w:unhideWhenUsed="0" w:qFormat="1"/>
-    <w:lsdException w:name="Table Grid" w:semiHidden="0" w:uiPriority="39" w:unhideWhenUsed="0"/>
-    <w:lsdException w:name="Placeholder Text" w:unhideWhenUsed="0"/>
-    <w:lsdException w:name="No Spacing" w:semiHidden="0" w:uiPriority="1" w:unhideWhenUsed="0" w:qFormat="1"/>
-    <w:lsdException w:name="Light Shading" w:semiHidden="0" w:uiPriority="60" w:unhideWhenUsed="0"/>
-    <w:lsdException w:name="Light List" w:semiHidden="0" w:uiPriority="61" w:unhideWhenUsed="0"/>
-    <w:lsdException w:name="Light Grid" w:semiHidden="0" w:uiPriority="62" w:unhideWhenUsed="0"/>
-    <w:lsdException w:name="Medium Shading 1" w:semiHidden="0" w:uiPriority="63" w:unhideWhenUsed="0"/>
-    <w:lsdException w:name="Medium Shading 2" w:semiHidden="0" w:uiPriority="64" w:unhideWhenUsed="0"/>
-    <w:lsdException w:name="Medium List 1" w:semiHidden="0" w:uiPriority="65" w:unhideWhenUsed="0"/>
-    <w:lsdException w:name="Medium List 2" w:semiHidden="0" w:uiPriority="66" w:unhideWhenUsed="0"/>
-    <w:lsdException w:name="Medium Grid 1" w:semiHidden="0" w:uiPriority="67" w:unhideWhenUsed="0"/>
-    <w:lsdException w:name="Medium Grid 2" w:semiHidden="0" w:uiPriority="68" w:unhideWhenUsed="0"/>
-    <w:lsdException w:name="Medium Grid 3" w:semiHidden="0" w:uiPriority="69" w:unhideWhenUsed="0"/>
-    <w:lsdException w:name="Dark List" w:semiHidden="0" w:uiPriority="70" w:unhideWhenUsed="0"/>
-    <w:lsdException w:name="Colorful Shading" w:semiHidden="0" w:uiPriority="71" w:unhideWhenUsed="0"/>
-    <w:lsdException w:name="Colorful List" w:semiHidden="0" w:uiPriority="72" w:unhideWhenUsed="0"/>
-    <w:lsdException w:name="Colorful Grid" w:semiHidden="0" w:uiPriority="73" w:unhideWhenUsed="0"/>
-    <w:lsdException w:name="Light Shading Accent 1" w:semiHidden="0" w:uiPriority="60" w:unhideWhenUsed="0"/>
-    <w:lsdException w:name="Light List Accent 1" w:semiHidden="0" w:uiPriority="61" w:unhideWhenUsed="0"/>
-    <w:lsdException w:name="Light Grid Accent 1" w:semiHidden="0" w:uiPriority="62" w:unhideWhenUsed="0"/>
-    <w:lsdException w:name="Medium Shading 1 Accent 1" w:semiHidden="0" w:uiPriority="63" w:unhideWhenUsed="0"/>
-    <w:lsdException w:name="Medium Shading 2 Accent 1" w:semiHidden="0" w:uiPriority="64" w:unhideWhenUsed="0"/>
-    <w:lsdException w:name="Medium List 1 Accent 1" w:semiHidden="0" w:uiPriority="65" w:unhideWhenUsed="0"/>
-    <w:lsdException w:name="Revision" w:unhideWhenUsed="0"/>
-    <w:lsdException w:name="List Paragraph" w:semiHidden="0" w:uiPriority="34" w:unhideWhenUsed="0" w:qFormat="1"/>
-    <w:lsdException w:name="Quote" w:semiHidden="0" w:uiPriority="29" w:unhideWhenUsed="0" w:qFormat="1"/>
-    <w:lsdException w:name="Intense Quote" w:semiHidden="0" w:uiPriority="30" w:unhideWhenUsed="0" w:qFormat="1"/>
-    <w:lsdException w:name="Medium List 2 Accent 1" w:semiHidden="0" w:uiPriority="66" w:unhideWhenUsed="0"/>
-    <w:lsdException w:name="Medium Grid 1 Accent 1" w:semiHidden="0" w:uiPriority="67" w:unhideWhenUsed="0"/>
-    <w:lsdException w:name="Medium Grid 2 Accent 1" w:semiHidden="0" w:uiPriority="68" w:unhideWhenUsed="0"/>
-    <w:lsdException w:name="Medium Grid 3 Accent 1" w:semiHidden="0" w:uiPriority="69" w:unhideWhenUsed="0"/>
-    <w:lsdException w:name="Dark List Accent 1" w:semiHidden="0" w:uiPriority="70" w:unhideWhenUsed="0"/>
-    <w:lsdException w:name="Colorful Shading Accent 1" w:semiHidden="0" w:uiPriority="71" w:unhideWhenUsed="0"/>
-    <w:lsdException w:name="Colorful List Accent 1" w:semiHidden="0" w:uiPriority="72" w:unhideWhenUsed="0"/>
-    <w:lsdException w:name="Colorful Grid Accent 1" w:semiHidden="0" w:uiPriority="73" w:unhideWhenUsed="0"/>
-    <w:lsdException w:name="Light Shading Accent 2" w:semiHidden="0" w:uiPriority="60" w:unhideWhenUsed="0"/>
-    <w:lsdException w:name="Light List Accent 2" w:semiHidden="0" w:uiPriority="61" w:unhideWhenUsed="0"/>
-    <w:lsdException w:name="Light Grid Accent 2" w:semiHidden="0" w:uiPriority="62" w:unhideWhenUsed="0"/>
-    <w:lsdException w:name="Medium Shading 1 Accent 2" w:semiHidden="0" w:uiPriority="63" w:unhideWhenUsed="0"/>
-    <w:lsdException w:name="Medium Shading 2 Accent 2" w:semiHidden="0" w:uiPriority="64" w:unhideWhenUsed="0"/>
-    <w:lsdException w:name="Medium List 1 Accent 2" w:semiHidden="0" w:uiPriority="65" w:unhideWhenUsed="0"/>
-    <w:lsdException w:name="Medium List 2 Accent 2" w:semiHidden="0" w:uiPriority="66" w:unhideWhenUsed="0"/>
-    <w:lsdException w:name="Medium Grid 1 Accent 2" w:semiHidden="0" w:uiPriority="67" w:unhideWhenUsed="0"/>
-    <w:lsdException w:name="Medium Grid 2 Accent 2" w:semiHidden="0" w:uiPriority="68" w:unhideWhenUsed="0"/>
-    <w:lsdException w:name="Medium Grid 3 Accent 2" w:semiHidden="0" w:uiPriority="69" w:unhideWhenUsed="0"/>
-    <w:lsdException w:name="Dark List Accent 2" w:semiHidden="0" w:uiPriority="70" w:unhideWhenUsed="0"/>
-    <w:lsdException w:name="Colorful Shading Accent 2" w:semiHidden="0" w:uiPriority="71" w:unhideWhenUsed="0"/>
-    <w:lsdException w:name="Colorful List Accent 2" w:semiHidden="0" w:uiPriority="72" w:unhideWhenUsed="0"/>
-    <w:lsdException w:name="Colorful Grid Accent 2" w:semiHidden="0" w:uiPriority="73" w:unhideWhenUsed="0"/>
-    <w:lsdException w:name="Light Shading Accent 3" w:semiHidden="0" w:uiPriority="60" w:unhideWhenUsed="0"/>
-    <w:lsdException w:name="Light List Accent 3" w:semiHidden="0" w:uiPriority="61" w:unhideWhenUsed="0"/>
-    <w:lsdException w:name="Light Grid Accent 3" w:semiHidden="0" w:uiPriority="62" w:unhideWhenUsed="0"/>
-    <w:lsdException w:name="Medium Shading 1 Accent 3" w:semiHidden="0" w:uiPriority="63" w:unhideWhenUsed="0"/>
-    <w:lsdException w:name="Medium Shading 2 Accent 3" w:semiHidden="0" w:uiPriority="64" w:unhideWhenUsed="0"/>
-    <w:lsdException w:name="Medium List 1 Accent 3" w:semiHidden="0" w:uiPriority="65" w:unhideWhenUsed="0"/>
-    <w:lsdException w:name="Medium List 2 Accent 3" w:semiHidden="0" w:uiPriority="66" w:unhideWhenUsed="0"/>
-    <w:lsdException w:name="Medium Grid 1 Accent 3" w:semiHidden="0" w:uiPriority="67" w:unhideWhenUsed="0"/>
-    <w:lsdException w:name="Medium Grid 2 Accent 3" w:semiHidden="0" w:uiPriority="68" w:unhideWhenUsed="0"/>
-    <w:lsdException w:name="Medium Grid 3 Accent 3" w:semiHidden="0" w:uiPriority="69" w:unhideWhenUsed="0"/>
-    <w:lsdException w:name="Dark List Accent 3" w:semiHidden="0" w:uiPriority="70" w:unhideWhenUsed="0"/>
-    <w:lsdException w:name="Colorful Shading Accent 3" w:semiHidden="0" w:uiPriority="71" w:unhideWhenUsed="0"/>
-    <w:lsdException w:name="Colorful List Accent 3" w:semiHidden="0" w:uiPriority="72" w:unhideWhenUsed="0"/>
-    <w:lsdException w:name="Colorful Grid Accent 3" w:semiHidden="0" w:uiPriority="73" w:unhideWhenUsed="0"/>
-    <w:lsdException w:name="Light Shading Accent 4" w:semiHidden="0" w:uiPriority="60" w:unhideWhenUsed="0"/>
-    <w:lsdException w:name="Light List Accent 4" w:semiHidden="0" w:uiPriority="61" w:unhideWhenUsed="0"/>
-    <w:lsdException w:name="Light Grid Accent 4" w:semiHidden="0" w:uiPriority="62" w:unhideWhenUsed="0"/>
-    <w:lsdException w:name="Medium Shading 1 Accent 4" w:semiHidden="0" w:uiPriority="63" w:unhideWhenUsed="0"/>
-    <w:lsdException w:name="Medium Shading 2 Accent 4" w:semiHidden="0" w:uiPriority="64" w:unhideWhenUsed="0"/>
-    <w:lsdException w:name="Medium List 1 Accent 4" w:semiHidden="0" w:uiPriority="65" w:unhideWhenUsed="0"/>
-    <w:lsdException w:name="Medium List 2 Accent 4" w:semiHidden="0" w:uiPriority="66" w:unhideWhenUsed="0"/>
-    <w:lsdException w:name="Medium Grid 1 Accent 4" w:semiHidden="0" w:uiPriority="67" w:unhideWhenUsed="0"/>
-    <w:lsdException w:name="Medium Grid 2 Accent 4" w:semiHidden="0" w:uiPriority="68" w:unhideWhenUsed="0"/>
-    <w:lsdException w:name="Medium Grid 3 Accent 4" w:semiHidden="0" w:uiPriority="69" w:unhideWhenUsed="0"/>
-    <w:lsdException w:name="Dark List Accent 4" w:semiHidden="0" w:uiPriority="70" w:unhideWhenUsed="0"/>
-    <w:lsdException w:name="Colorful Shading Accent 4" w:semiHidden="0" w:uiPriority="71" w:unhideWhenUsed="0"/>
-    <w:lsdException w:name="Colorful List Accent 4" w:semiHidden="0" w:uiPriority="72" w:unhideWhenUsed="0"/>
-    <w:lsdException w:name="Colorful Grid Accent 4" w:semiHidden="0" w:uiPriority="73" w:unhideWhenUsed="0"/>
-    <w:lsdException w:name="Light Shading Accent 5" w:semiHidden="0" w:uiPriority="60" w:unhideWhenUsed="0"/>
-    <w:lsdException w:name="Light List Accent 5" w:semiHidden="0" w:uiPriority="61" w:unhideWhenUsed="0"/>
-    <w:lsdException w:name="Light Grid Accent 5" w:semiHidden="0" w:uiPriority="62" w:unhideWhenUsed="0"/>
-    <w:lsdException w:name="Medium Shading 1 Accent 5" w:semiHidden="0" w:uiPriority="63" w:unhideWhenUsed="0"/>
-    <w:lsdException w:name="Medium Shading 2 Accent 5" w:semiHidden="0" w:uiPriority="64" w:unhideWhenUsed="0"/>
-    <w:lsdException w:name="Medium List 1 Accent 5" w:semiHidden="0" w:uiPriority="65" w:unhideWhenUsed="0"/>
-    <w:lsdException w:name="Medium List 2 Accent 5" w:semiHidden="0" w:uiPriority="66" w:unhideWhenUsed="0"/>
-    <w:lsdException w:name="Medium Grid 1 Accent 5" w:semiHidden="0" w:uiPriority="67" w:unhideWhenUsed="0"/>
-    <w:lsdException w:name="Medium Grid 2 Accent 5" w:semiHidden="0" w:uiPriority="68" w:unhideWhenUsed="0"/>
-    <w:lsdException w:name="Medium Grid 3 Accent 5" w:semiHidden="0" w:uiPriority="69" w:unhideWhenUsed="0"/>
-    <w:lsdException w:name="Dark List Accent 5" w:semiHidden="0" w:uiPriority="70" w:unhideWhenUsed="0"/>
-    <w:lsdException w:name="Colorful Shading Accent 5" w:semiHidden="0" w:uiPriority="71" w:unhideWhenUsed="0"/>
-    <w:lsdException w:name="Colorful List Accent 5" w:semiHidden="0" w:uiPriority="72" w:unhideWhenUsed="0"/>
-    <w:lsdException w:name="Colorful Grid Accent 5" w:semiHidden="0" w:uiPriority="73" w:unhideWhenUsed="0"/>
-    <w:lsdException w:name="Light Shading Accent 6" w:semiHidden="0" w:uiPriority="60" w:unhideWhenUsed="0"/>
-    <w:lsdException w:name="Light List Accent 6" w:semiHidden="0" w:uiPriority="61" w:unhideWhenUsed="0"/>
-    <w:lsdException w:name="Light Grid Accent 6" w:semiHidden="0" w:uiPriority="62" w:unhideWhenUsed="0"/>
-    <w:lsdException w:name="Medium Shading 1 Accent 6" w:semiHidden="0" w:uiPriority="63" w:unhideWhenUsed="0"/>
-    <w:lsdException w:name="Medium Shading 2 Accent 6" w:semiHidden="0" w:uiPriority="64" w:unhideWhenUsed="0"/>
-    <w:lsdException w:name="Medium List 1 Accent 6" w:semiHidden="0" w:uiPriority="65" w:unhideWhenUsed="0"/>
-    <w:lsdException w:name="Medium List 2 Accent 6" w:semiHidden="0" w:uiPriority="66" w:unhideWhenUsed="0"/>
-    <w:lsdException w:name="Medium Grid 1 Accent 6" w:semiHidden="0" w:uiPriority="67" w:unhideWhenUsed="0"/>
-    <w:lsdException w:name="Medium Grid 2 Accent 6" w:semiHidden="0" w:uiPriority="68" w:unhideWhenUsed="0"/>
-    <w:lsdException w:name="Medium Grid 3 Accent 6" w:semiHidden="0" w:uiPriority="69" w:unhideWhenUsed="0"/>
-    <w:lsdException w:name="Dark List Accent 6" w:semiHidden="0" w:uiPriority="70" w:unhideWhenUsed="0"/>
-    <w:lsdException w:name="Colorful Shading Accent 6" w:semiHidden="0" w:uiPriority="71" w:unhideWhenUsed="0"/>
-    <w:lsdException w:name="Colorful List Accent 6" w:semiHidden="0" w:uiPriority="72" w:unhideWhenUsed="0"/>
-    <w:lsdException w:name="Colorful Grid Accent 6" w:semiHidden="0" w:uiPriority="73" w:unhideWhenUsed="0"/>
-    <w:lsdException w:name="Subtle Emphasis" w:semiHidden="0" w:uiPriority="19" w:unhideWhenUsed="0" w:qFormat="1"/>
-    <w:lsdException w:name="Intense Emphasis" w:semiHidden="0" w:uiPriority="21" w:unhideWhenUsed="0" w:qFormat="1"/>
-    <w:lsdException w:name="Subtle Reference" w:semiHidden="0" w:uiPriority="31" w:unhideWhenUsed="0" w:qFormat="1"/>
-    <w:lsdException w:name="Intense Reference" w:semiHidden="0" w:uiPriority="32" w:unhideWhenUsed="0" w:qFormat="1"/>
-    <w:lsdException w:name="Book Title" w:semiHidden="0" w:uiPriority="33" w:unhideWhenUsed="0" w:qFormat="1"/>
-    <w:lsdException w:name="Bibliography" w:uiPriority="37"/>
-    <w:lsdException w:name="TOC Heading" w:uiPriority="39" w:qFormat="1"/>
+  <w:latentStyles w:defLockedState="0" w:defUIPriority="99" w:defSemiHidden="0" w:defUnhideWhenUsed="0" w:defQFormat="0" w:count="375">
+    <w:lsdException w:name="Normal" w:uiPriority="0" w:qFormat="1"/>
+    <w:lsdException w:name="heading 1" w:uiPriority="9" w:qFormat="1"/>
+    <w:lsdException w:name="heading 2" w:semiHidden="1" w:uiPriority="9" w:unhideWhenUsed="1" w:qFormat="1"/>
+    <w:lsdException w:name="heading 3" w:semiHidden="1" w:uiPriority="9" w:unhideWhenUsed="1" w:qFormat="1"/>
+    <w:lsdException w:name="heading 4" w:semiHidden="1" w:uiPriority="9" w:unhideWhenUsed="1" w:qFormat="1"/>
+    <w:lsdException w:name="heading 5" w:semiHidden="1" w:uiPriority="9" w:unhideWhenUsed="1" w:qFormat="1"/>
+    <w:lsdException w:name="heading 6" w:semiHidden="1" w:uiPriority="9" w:unhideWhenUsed="1" w:qFormat="1"/>
+    <w:lsdException w:name="heading 7" w:semiHidden="1" w:uiPriority="9" w:unhideWhenUsed="1" w:qFormat="1"/>
+    <w:lsdException w:name="heading 8" w:semiHidden="1" w:uiPriority="9" w:unhideWhenUsed="1" w:qFormat="1"/>
+    <w:lsdException w:name="heading 9" w:semiHidden="1" w:uiPriority="9" w:unhideWhenUsed="1" w:qFormat="1"/>
+    <w:lsdException w:name="index 1" w:semiHidden="1" w:unhideWhenUsed="1"/>
+    <w:lsdException w:name="index 2" w:semiHidden="1" w:unhideWhenUsed="1"/>
+    <w:lsdException w:name="index 3" w:semiHidden="1" w:unhideWhenUsed="1"/>
+    <w:lsdException w:name="index 4" w:semiHidden="1" w:unhideWhenUsed="1"/>
+    <w:lsdException w:name="index 5" w:semiHidden="1" w:unhideWhenUsed="1"/>
+    <w:lsdException w:name="index 6" w:semiHidden="1" w:unhideWhenUsed="1"/>
+    <w:lsdException w:name="index 7" w:semiHidden="1" w:unhideWhenUsed="1"/>
+    <w:lsdException w:name="index 8" w:semiHidden="1" w:unhideWhenUsed="1"/>
+    <w:lsdException w:name="index 9" w:semiHidden="1" w:unhideWhenUsed="1"/>
+    <w:lsdException w:name="toc 1" w:semiHidden="1" w:uiPriority="39" w:unhideWhenUsed="1"/>
+    <w:lsdException w:name="toc 2" w:semiHidden="1" w:uiPriority="39" w:unhideWhenUsed="1"/>
+    <w:lsdException w:name="toc 3" w:semiHidden="1" w:uiPriority="39" w:unhideWhenUsed="1"/>
+    <w:lsdException w:name="toc 4" w:semiHidden="1" w:uiPriority="39" w:unhideWhenUsed="1"/>
+    <w:lsdException w:name="toc 5" w:semiHidden="1" w:uiPriority="39" w:unhideWhenUsed="1"/>
+    <w:lsdException w:name="toc 6" w:semiHidden="1" w:uiPriority="39" w:unhideWhenUsed="1"/>
+    <w:lsdException w:name="toc 7" w:semiHidden="1" w:uiPriority="39" w:unhideWhenUsed="1"/>
+    <w:lsdException w:name="toc 8" w:semiHidden="1" w:uiPriority="39" w:unhideWhenUsed="1"/>
+    <w:lsdException w:name="toc 9" w:semiHidden="1" w:uiPriority="39" w:unhideWhenUsed="1"/>
+    <w:lsdException w:name="Normal Indent" w:semiHidden="1" w:unhideWhenUsed="1"/>
+    <w:lsdException w:name="footnote text" w:semiHidden="1" w:unhideWhenUsed="1"/>
+    <w:lsdException w:name="annotation text" w:semiHidden="1" w:unhideWhenUsed="1"/>
+    <w:lsdException w:name="header" w:semiHidden="1" w:unhideWhenUsed="1"/>
+    <w:lsdException w:name="footer" w:semiHidden="1" w:unhideWhenUsed="1"/>
+    <w:lsdException w:name="index heading" w:semiHidden="1" w:unhideWhenUsed="1"/>
+    <w:lsdException w:name="caption" w:semiHidden="1" w:uiPriority="35" w:unhideWhenUsed="1" w:qFormat="1"/>
+    <w:lsdException w:name="table of figures" w:semiHidden="1" w:unhideWhenUsed="1"/>
+    <w:lsdException w:name="envelope address" w:semiHidden="1" w:unhideWhenUsed="1"/>
+    <w:lsdException w:name="envelope return" w:semiHidden="1" w:unhideWhenUsed="1"/>
+    <w:lsdException w:name="footnote reference" w:semiHidden="1" w:unhideWhenUsed="1"/>
+    <w:lsdException w:name="annotation reference" w:semiHidden="1" w:unhideWhenUsed="1"/>
+    <w:lsdException w:name="line number" w:semiHidden="1" w:unhideWhenUsed="1"/>
+    <w:lsdException w:name="page number" w:semiHidden="1" w:unhideWhenUsed="1"/>
+    <w:lsdException w:name="endnote reference" w:semiHidden="1" w:unhideWhenUsed="1"/>
+    <w:lsdException w:name="endnote text" w:semiHidden="1" w:unhideWhenUsed="1"/>
+    <w:lsdException w:name="table of authorities" w:semiHidden="1" w:unhideWhenUsed="1"/>
+    <w:lsdException w:name="macro" w:semiHidden="1" w:unhideWhenUsed="1"/>
+    <w:lsdException w:name="toa heading" w:semiHidden="1" w:unhideWhenUsed="1"/>
+    <w:lsdException w:name="List" w:semiHidden="1" w:unhideWhenUsed="1"/>
+    <w:lsdException w:name="List Bullet" w:semiHidden="1" w:unhideWhenUsed="1"/>
+    <w:lsdException w:name="List Number" w:semiHidden="1" w:unhideWhenUsed="1"/>
+    <w:lsdException w:name="List 2" w:semiHidden="1" w:unhideWhenUsed="1"/>
+    <w:lsdException w:name="List 3" w:semiHidden="1" w:unhideWhenUsed="1"/>
+    <w:lsdException w:name="List 4" w:semiHidden="1" w:unhideWhenUsed="1"/>
+    <w:lsdException w:name="List 5" w:semiHidden="1" w:unhideWhenUsed="1"/>
+    <w:lsdException w:name="List Bullet 2" w:semiHidden="1" w:unhideWhenUsed="1"/>
+    <w:lsdException w:name="List Bullet 3" w:semiHidden="1" w:unhideWhenUsed="1"/>
+    <w:lsdException w:name="List Bullet 4" w:semiHidden="1" w:unhideWhenUsed="1"/>
+    <w:lsdException w:name="List Bullet 5" w:semiHidden="1" w:unhideWhenUsed="1"/>
+    <w:lsdException w:name="List Number 2" w:semiHidden="1" w:unhideWhenUsed="1"/>
+    <w:lsdException w:name="List Number 3" w:semiHidden="1" w:unhideWhenUsed="1"/>
+    <w:lsdException w:name="List Number 4" w:semiHidden="1" w:unhideWhenUsed="1"/>
+    <w:lsdException w:name="List Number 5" w:semiHidden="1" w:unhideWhenUsed="1"/>
+    <w:lsdException w:name="Title" w:uiPriority="10" w:qFormat="1"/>
+    <w:lsdException w:name="Closing" w:semiHidden="1" w:unhideWhenUsed="1"/>
+    <w:lsdException w:name="Signature" w:semiHidden="1" w:unhideWhenUsed="1"/>
+    <w:lsdException w:name="Default Paragraph Font" w:semiHidden="1" w:uiPriority="1" w:unhideWhenUsed="1"/>
+    <w:lsdException w:name="Body Text" w:semiHidden="1" w:unhideWhenUsed="1"/>
+    <w:lsdException w:name="Body Text Indent" w:semiHidden="1" w:unhideWhenUsed="1"/>
+    <w:lsdException w:name="List Continue" w:semiHidden="1" w:unhideWhenUsed="1"/>
+    <w:lsdException w:name="List Continue 2" w:semiHidden="1" w:unhideWhenUsed="1"/>
+    <w:lsdException w:name="List Continue 3" w:semiHidden="1" w:unhideWhenUsed="1"/>
+    <w:lsdException w:name="List Continue 4" w:semiHidden="1" w:unhideWhenUsed="1"/>
+    <w:lsdException w:name="List Continue 5" w:semiHidden="1" w:unhideWhenUsed="1"/>
+    <w:lsdException w:name="Message Header" w:semiHidden="1" w:unhideWhenUsed="1"/>
+    <w:lsdException w:name="Subtitle" w:uiPriority="11" w:qFormat="1"/>
+    <w:lsdException w:name="Salutation" w:semiHidden="1" w:unhideWhenUsed="1"/>
+    <w:lsdException w:name="Date" w:semiHidden="1" w:unhideWhenUsed="1"/>
+    <w:lsdException w:name="Body Text First Indent" w:semiHidden="1" w:unhideWhenUsed="1"/>
+    <w:lsdException w:name="Body Text First Indent 2" w:semiHidden="1" w:unhideWhenUsed="1"/>
+    <w:lsdException w:name="Note Heading" w:semiHidden="1" w:unhideWhenUsed="1"/>
+    <w:lsdException w:name="Body Text 2" w:semiHidden="1" w:unhideWhenUsed="1"/>
+    <w:lsdException w:name="Body Text 3" w:semiHidden="1" w:unhideWhenUsed="1"/>
+    <w:lsdException w:name="Body Text Indent 2" w:semiHidden="1" w:unhideWhenUsed="1"/>
+    <w:lsdException w:name="Body Text Indent 3" w:semiHidden="1" w:unhideWhenUsed="1"/>
+    <w:lsdException w:name="Block Text" w:semiHidden="1" w:unhideWhenUsed="1"/>
+    <w:lsdException w:name="Hyperlink" w:semiHidden="1" w:unhideWhenUsed="1"/>
+    <w:lsdException w:name="FollowedHyperlink" w:semiHidden="1" w:unhideWhenUsed="1"/>
+    <w:lsdException w:name="Strong" w:uiPriority="22" w:qFormat="1"/>
+    <w:lsdException w:name="Emphasis" w:uiPriority="20" w:qFormat="1"/>
+    <w:lsdException w:name="Document Map" w:semiHidden="1" w:unhideWhenUsed="1"/>
+    <w:lsdException w:name="Plain Text" w:semiHidden="1" w:unhideWhenUsed="1"/>
+    <w:lsdException w:name="E-mail Signature" w:semiHidden="1" w:unhideWhenUsed="1"/>
+    <w:lsdException w:name="HTML Top of Form" w:semiHidden="1" w:unhideWhenUsed="1"/>
+    <w:lsdException w:name="HTML Bottom of Form" w:semiHidden="1" w:unhideWhenUsed="1"/>
+    <w:lsdException w:name="Normal (Web)" w:semiHidden="1" w:unhideWhenUsed="1"/>
+    <w:lsdException w:name="HTML Acronym" w:semiHidden="1" w:unhideWhenUsed="1"/>
+    <w:lsdException w:name="HTML Address" w:semiHidden="1" w:unhideWhenUsed="1"/>
+    <w:lsdException w:name="HTML Cite" w:semiHidden="1" w:unhideWhenUsed="1"/>
+    <w:lsdException w:name="HTML Code" w:semiHidden="1" w:unhideWhenUsed="1"/>
+    <w:lsdException w:name="HTML Definition" w:semiHidden="1" w:unhideWhenUsed="1"/>
+    <w:lsdException w:name="HTML Keyboard" w:semiHidden="1" w:unhideWhenUsed="1"/>
+    <w:lsdException w:name="HTML Preformatted" w:semiHidden="1" w:unhideWhenUsed="1"/>
+    <w:lsdException w:name="HTML Sample" w:semiHidden="1" w:unhideWhenUsed="1"/>
+    <w:lsdException w:name="HTML Typewriter" w:semiHidden="1" w:unhideWhenUsed="1"/>
+    <w:lsdException w:name="HTML Variable" w:semiHidden="1" w:unhideWhenUsed="1"/>
+    <w:lsdException w:name="Normal Table" w:semiHidden="1" w:unhideWhenUsed="1"/>
+    <w:lsdException w:name="annotation subject" w:semiHidden="1" w:unhideWhenUsed="1"/>
+    <w:lsdException w:name="No List" w:semiHidden="1" w:unhideWhenUsed="1"/>
+    <w:lsdException w:name="Outline List 1" w:semiHidden="1" w:unhideWhenUsed="1"/>
+    <w:lsdException w:name="Outline List 2" w:semiHidden="1" w:unhideWhenUsed="1"/>
+    <w:lsdException w:name="Outline List 3" w:semiHidden="1" w:unhideWhenUsed="1"/>
+    <w:lsdException w:name="Table Simple 1" w:semiHidden="1" w:unhideWhenUsed="1"/>
+    <w:lsdException w:name="Table Simple 2" w:semiHidden="1" w:unhideWhenUsed="1"/>
+    <w:lsdException w:name="Table Simple 3" w:semiHidden="1" w:unhideWhenUsed="1"/>
+    <w:lsdException w:name="Table Classic 1" w:semiHidden="1" w:unhideWhenUsed="1"/>
+    <w:lsdException w:name="Table Classic 2" w:semiHidden="1" w:unhideWhenUsed="1"/>
+    <w:lsdException w:name="Table Classic 3" w:semiHidden="1" w:unhideWhenUsed="1"/>
+    <w:lsdException w:name="Table Classic 4" w:semiHidden="1" w:unhideWhenUsed="1"/>
+    <w:lsdException w:name="Table Colorful 1" w:semiHidden="1" w:unhideWhenUsed="1"/>
+    <w:lsdException w:name="Table Colorful 2" w:semiHidden="1" w:unhideWhenUsed="1"/>
+    <w:lsdException w:name="Table Colorful 3" w:semiHidden="1" w:unhideWhenUsed="1"/>
+    <w:lsdException w:name="Table Columns 1" w:semiHidden="1" w:unhideWhenUsed="1"/>
+    <w:lsdException w:name="Table Columns 2" w:semiHidden="1" w:unhideWhenUsed="1"/>
+    <w:lsdException w:name="Table Columns 3" w:semiHidden="1" w:unhideWhenUsed="1"/>
+    <w:lsdException w:name="Table Columns 4" w:semiHidden="1" w:unhideWhenUsed="1"/>
+    <w:lsdException w:name="Table Columns 5" w:semiHidden="1" w:unhideWhenUsed="1"/>
+    <w:lsdException w:name="Table Grid 1" w:semiHidden="1" w:unhideWhenUsed="1"/>
+    <w:lsdException w:name="Table Grid 2" w:semiHidden="1" w:unhideWhenUsed="1"/>
+    <w:lsdException w:name="Table Grid 3" w:semiHidden="1" w:unhideWhenUsed="1"/>
+    <w:lsdException w:name="Table Grid 4" w:semiHidden="1" w:unhideWhenUsed="1"/>
+    <w:lsdException w:name="Table Grid 5" w:semiHidden="1" w:unhideWhenUsed="1"/>
+    <w:lsdException w:name="Table Grid 6" w:semiHidden="1" w:unhideWhenUsed="1"/>
+    <w:lsdException w:name="Table Grid 7" w:semiHidden="1" w:unhideWhenUsed="1"/>
+    <w:lsdException w:name="Table Grid 8" w:semiHidden="1" w:unhideWhenUsed="1"/>
+    <w:lsdException w:name="Table List 1" w:semiHidden="1" w:unhideWhenUsed="1"/>
+    <w:lsdException w:name="Table List 2" w:semiHidden="1" w:unhideWhenUsed="1"/>
+    <w:lsdException w:name="Table List 3" w:semiHidden="1" w:unhideWhenUsed="1"/>
+    <w:lsdException w:name="Table List 4" w:semiHidden="1" w:unhideWhenUsed="1"/>
+    <w:lsdException w:name="Table List 5" w:semiHidden="1" w:unhideWhenUsed="1"/>
+    <w:lsdException w:name="Table List 6" w:semiHidden="1" w:unhideWhenUsed="1"/>
+    <w:lsdException w:name="Table List 7" w:semiHidden="1" w:unhideWhenUsed="1"/>
+    <w:lsdException w:name="Table List 8" w:semiHidden="1" w:unhideWhenUsed="1"/>
+    <w:lsdException w:name="Table 3D effects 1" w:semiHidden="1" w:unhideWhenUsed="1"/>
+    <w:lsdException w:name="Table 3D effects 2" w:semiHidden="1" w:unhideWhenUsed="1"/>
+    <w:lsdException w:name="Table 3D effects 3" w:semiHidden="1" w:unhideWhenUsed="1"/>
+    <w:lsdException w:name="Table Contemporary" w:semiHidden="1" w:unhideWhenUsed="1"/>
+    <w:lsdException w:name="Table Elegant" w:semiHidden="1" w:unhideWhenUsed="1"/>
+    <w:lsdException w:name="Table Professional" w:semiHidden="1" w:unhideWhenUsed="1"/>
+    <w:lsdException w:name="Table Subtle 1" w:semiHidden="1" w:unhideWhenUsed="1"/>
+    <w:lsdException w:name="Table Subtle 2" w:semiHidden="1" w:unhideWhenUsed="1"/>
+    <w:lsdException w:name="Table Web 1" w:semiHidden="1" w:unhideWhenUsed="1"/>
+    <w:lsdException w:name="Table Web 2" w:semiHidden="1" w:unhideWhenUsed="1"/>
+    <w:lsdException w:name="Table Web 3" w:semiHidden="1" w:unhideWhenUsed="1"/>
+    <w:lsdException w:name="Balloon Text" w:semiHidden="1" w:unhideWhenUsed="1"/>
+    <w:lsdException w:name="Table Grid" w:semiHidden="1" w:uiPriority="39" w:unhideWhenUsed="1"/>
+    <w:lsdException w:name="Table Theme" w:semiHidden="1" w:unhideWhenUsed="1"/>
+    <w:lsdException w:name="Placeholder Text" w:semiHidden="1"/>
+    <w:lsdException w:name="No Spacing" w:uiPriority="1" w:qFormat="1"/>
+    <w:lsdException w:name="Light Shading" w:uiPriority="60"/>
+    <w:lsdException w:name="Light List" w:uiPriority="61"/>
+    <w:lsdException w:name="Light Grid" w:uiPriority="62"/>
+    <w:lsdException w:name="Medium Shading 1" w:uiPriority="63"/>
+    <w:lsdException w:name="Medium Shading 2" w:uiPriority="64"/>
+    <w:lsdException w:name="Medium List 1" w:uiPriority="65"/>
+    <w:lsdException w:name="Medium List 2" w:uiPriority="66"/>
+    <w:lsdException w:name="Medium Grid 1" w:uiPriority="67"/>
+    <w:lsdException w:name="Medium Grid 2" w:uiPriority="68"/>
+    <w:lsdException w:name="Medium Grid 3" w:uiPriority="69"/>
+    <w:lsdException w:name="Dark List" w:uiPriority="70"/>
+    <w:lsdException w:name="Colorful Shading" w:uiPriority="71"/>
+    <w:lsdException w:name="Colorful List" w:uiPriority="72"/>
+    <w:lsdException w:name="Colorful Grid" w:uiPriority="73"/>
+    <w:lsdException w:name="Light Shading Accent 1" w:uiPriority="60"/>
+    <w:lsdException w:name="Light List Accent 1" w:uiPriority="61"/>
+    <w:lsdException w:name="Light Grid Accent 1" w:uiPriority="62"/>
+    <w:lsdException w:name="Medium Shading 1 Accent 1" w:uiPriority="63"/>
+    <w:lsdException w:name="Medium Shading 2 Accent 1" w:uiPriority="64"/>
+    <w:lsdException w:name="Medium List 1 Accent 1" w:uiPriority="65"/>
+    <w:lsdException w:name="Revision" w:semiHidden="1"/>
+    <w:lsdException w:name="List Paragraph" w:uiPriority="34" w:qFormat="1"/>
+    <w:lsdException w:name="Quote" w:uiPriority="29" w:qFormat="1"/>
+    <w:lsdException w:name="Intense Quote" w:uiPriority="30" w:qFormat="1"/>
+    <w:lsdException w:name="Medium List 2 Accent 1" w:uiPriority="66"/>
+    <w:lsdException w:name="Medium Grid 1 Accent 1" w:uiPriority="67"/>
+    <w:lsdException w:name="Medium Grid 2 Accent 1" w:uiPriority="68"/>
+    <w:lsdException w:name="Medium Grid 3 Accent 1" w:uiPriority="69"/>
+    <w:lsdException w:name="Dark List Accent 1" w:uiPriority="70"/>
+    <w:lsdException w:name="Colorful Shading Accent 1" w:uiPriority="71"/>
+    <w:lsdException w:name="Colorful List Accent 1" w:uiPriority="72"/>
+    <w:lsdException w:name="Colorful Grid Accent 1" w:uiPriority="73"/>
+    <w:lsdException w:name="Light Shading Accent 2" w:uiPriority="60"/>
+    <w:lsdException w:name="Light List Accent 2" w:uiPriority="61"/>
+    <w:lsdException w:name="Light Grid Accent 2" w:uiPriority="62"/>
+    <w:lsdException w:name="Medium Shading 1 Accent 2" w:uiPriority="63"/>
+    <w:lsdException w:name="Medium Shading 2 Accent 2" w:uiPriority="64"/>
+    <w:lsdException w:name="Medium List 1 Accent 2" w:uiPriority="65"/>
+    <w:lsdException w:name="Medium List 2 Accent 2" w:uiPriority="66"/>
+    <w:lsdException w:name="Medium Grid 1 Accent 2" w:uiPriority="67"/>
+    <w:lsdException w:name="Medium Grid 2 Accent 2" w:uiPriority="68"/>
+    <w:lsdException w:name="Medium Grid 3 Accent 2" w:uiPriority="69"/>
+    <w:lsdException w:name="Dark List Accent 2" w:uiPriority="70"/>
+    <w:lsdException w:name="Colorful Shading Accent 2" w:uiPriority="71"/>
+    <w:lsdException w:name="Colorful List Accent 2" w:uiPriority="72"/>
+    <w:lsdException w:name="Colorful Grid Accent 2" w:uiPriority="73"/>
+    <w:lsdException w:name="Light Shading Accent 3" w:uiPriority="60"/>
+    <w:lsdException w:name="Light List Accent 3" w:uiPriority="61"/>
+    <w:lsdException w:name="Light Grid Accent 3" w:uiPriority="62"/>
+    <w:lsdException w:name="Medium Shading 1 Accent 3" w:uiPriority="63"/>
+    <w:lsdException w:name="Medium Shading 2 Accent 3" w:uiPriority="64"/>
+    <w:lsdException w:name="Medium List 1 Accent 3" w:uiPriority="65"/>
+    <w:lsdException w:name="Medium List 2 Accent 3" w:uiPriority="66"/>
+    <w:lsdException w:name="Medium Grid 1 Accent 3" w:uiPriority="67"/>
+    <w:lsdException w:name="Medium Grid 2 Accent 3" w:uiPriority="68"/>
+    <w:lsdException w:name="Medium Grid 3 Accent 3" w:uiPriority="69"/>
+    <w:lsdException w:name="Dark List Accent 3" w:uiPriority="70"/>
+    <w:lsdException w:name="Colorful Shading Accent 3" w:uiPriority="71"/>
+    <w:lsdException w:name="Colorful List Accent 3" w:uiPriority="72"/>
+    <w:lsdException w:name="Colorful Grid Accent 3" w:uiPriority="73"/>
+    <w:lsdException w:name="Light Shading Accent 4" w:uiPriority="60"/>
+    <w:lsdException w:name="Light List Accent 4" w:uiPriority="61"/>
+    <w:lsdException w:name="Light Grid Accent 4" w:uiPriority="62"/>
+    <w:lsdException w:name="Medium Shading 1 Accent 4" w:uiPriority="63"/>
+    <w:lsdException w:name="Medium Shading 2 Accent 4" w:uiPriority="64"/>
+    <w:lsdException w:name="Medium List 1 Accent 4" w:uiPriority="65"/>
+    <w:lsdException w:name="Medium List 2 Accent 4" w:uiPriority="66"/>
+    <w:lsdException w:name="Medium Grid 1 Accent 4" w:uiPriority="67"/>
+    <w:lsdException w:name="Medium Grid 2 Accent 4" w:uiPriority="68"/>
+    <w:lsdException w:name="Medium Grid 3 Accent 4" w:uiPriority="69"/>
+    <w:lsdException w:name="Dark List Accent 4" w:uiPriority="70"/>
+    <w:lsdException w:name="Colorful Shading Accent 4" w:uiPriority="71"/>
+    <w:lsdException w:name="Colorful List Accent 4" w:uiPriority="72"/>
+    <w:lsdException w:name="Colorful Grid Accent 4" w:uiPriority="73"/>
+    <w:lsdException w:name="Light Shading Accent 5" w:uiPriority="60"/>
+    <w:lsdException w:name="Light List Accent 5" w:uiPriority="61"/>
+    <w:lsdException w:name="Light Grid Accent 5" w:uiPriority="62"/>
+    <w:lsdException w:name="Medium Shading 1 Accent 5" w:uiPriority="63"/>
+    <w:lsdException w:name="Medium Shading 2 Accent 5" w:uiPriority="64"/>
+    <w:lsdException w:name="Medium List 1 Accent 5" w:uiPriority="65"/>
+    <w:lsdException w:name="Medium List 2 Accent 5" w:uiPriority="66"/>
+    <w:lsdException w:name="Medium Grid 1 Accent 5" w:uiPriority="67"/>
+    <w:lsdException w:name="Medium Grid 2 Accent 5" w:uiPriority="68"/>
+    <w:lsdException w:name="Medium Grid 3 Accent 5" w:uiPriority="69"/>
+    <w:lsdException w:name="Dark List Accent 5" w:uiPriority="70"/>
+    <w:lsdException w:name="Colorful Shading Accent 5" w:uiPriority="71"/>
+    <w:lsdException w:name="Colorful List Accent 5" w:uiPriority="72"/>
+    <w:lsdException w:name="Colorful Grid Accent 5" w:uiPriority="73"/>
+    <w:lsdException w:name="Light Shading Accent 6" w:uiPriority="60"/>
+    <w:lsdException w:name="Light List Accent 6" w:uiPriority="61"/>
+    <w:lsdException w:name="Light Grid Accent 6" w:uiPriority="62"/>
+    <w:lsdException w:name="Medium Shading 1 Accent 6" w:uiPriority="63"/>
+    <w:lsdException w:name="Medium Shading 2 Accent 6" w:uiPriority="64"/>
+    <w:lsdException w:name="Medium List 1 Accent 6" w:uiPriority="65"/>
+    <w:lsdException w:name="Medium List 2 Accent 6" w:uiPriority="66"/>
+    <w:lsdException w:name="Medium Grid 1 Accent 6" w:uiPriority="67"/>
+    <w:lsdException w:name="Medium Grid 2 Accent 6" w:uiPriority="68"/>
+    <w:lsdException w:name="Medium Grid 3 Accent 6" w:uiPriority="69"/>
+    <w:lsdException w:name="Dark List Accent 6" w:uiPriority="70"/>
+    <w:lsdException w:name="Colorful Shading Accent 6" w:uiPriority="71"/>
+    <w:lsdException w:name="Colorful List Accent 6" w:uiPriority="72"/>
+    <w:lsdException w:name="Colorful Grid Accent 6" w:uiPriority="73"/>
+    <w:lsdException w:name="Subtle Emphasis" w:uiPriority="19" w:qFormat="1"/>
+    <w:lsdException w:name="Intense Emphasis" w:uiPriority="21" w:qFormat="1"/>
+    <w:lsdException w:name="Subtle Reference" w:uiPriority="31" w:qFormat="1"/>
+    <w:lsdException w:name="Intense Reference" w:uiPriority="32" w:qFormat="1"/>
+    <w:lsdException w:name="Book Title" w:uiPriority="33" w:qFormat="1"/>
+    <w:lsdException w:name="Bibliography" w:semiHidden="1" w:uiPriority="37" w:unhideWhenUsed="1"/>
+    <w:lsdException w:name="TOC Heading" w:semiHidden="1" w:uiPriority="39" w:unhideWhenUsed="1" w:qFormat="1"/>
+    <w:lsdException w:name="Plain Table 1" w:uiPriority="41"/>
+    <w:lsdException w:name="Plain Table 2" w:uiPriority="42"/>
+    <w:lsdException w:name="Plain Table 3" w:uiPriority="43"/>
+    <w:lsdException w:name="Plain Table 4" w:uiPriority="44"/>
+    <w:lsdException w:name="Plain Table 5" w:uiPriority="45"/>
+    <w:lsdException w:name="Grid Table Light" w:uiPriority="40"/>
+    <w:lsdException w:name="Grid Table 1 Light" w:uiPriority="46"/>
+    <w:lsdException w:name="Grid Table 2" w:uiPriority="47"/>
+    <w:lsdException w:name="Grid Table 3" w:uiPriority="48"/>
+    <w:lsdException w:name="Grid Table 4" w:uiPriority="49"/>
+    <w:lsdException w:name="Grid Table 5 Dark" w:uiPriority="50"/>
+    <w:lsdException w:name="Grid Table 6 Colorful" w:uiPriority="51"/>
+    <w:lsdException w:name="Grid Table 7 Colorful" w:uiPriority="52"/>
+    <w:lsdException w:name="Grid Table 1 Light Accent 1" w:uiPriority="46"/>
+    <w:lsdException w:name="Grid Table 2 Accent 1" w:uiPriority="47"/>
+    <w:lsdException w:name="Grid Table 3 Accent 1" w:uiPriority="48"/>
+    <w:lsdException w:name="Grid Table 4 Accent 1" w:uiPriority="49"/>
+    <w:lsdException w:name="Grid Table 5 Dark Accent 1" w:uiPriority="50"/>
+    <w:lsdException w:name="Grid Table 6 Colorful Accent 1" w:uiPriority="51"/>
+    <w:lsdException w:name="Grid Table 7 Colorful Accent 1" w:uiPriority="52"/>
+    <w:lsdException w:name="Grid Table 1 Light Accent 2" w:uiPriority="46"/>
+    <w:lsdException w:name="Grid Table 2 Accent 2" w:uiPriority="47"/>
+    <w:lsdException w:name="Grid Table 3 Accent 2" w:uiPriority="48"/>
+    <w:lsdException w:name="Grid Table 4 Accent 2" w:uiPriority="49"/>
+    <w:lsdException w:name="Grid Table 5 Dark Accent 2" w:uiPriority="50"/>
+    <w:lsdException w:name="Grid Table 6 Colorful Accent 2" w:uiPriority="51"/>
+    <w:lsdException w:name="Grid Table 7 Colorful Accent 2" w:uiPriority="52"/>
+    <w:lsdException w:name="Grid Table 1 Light Accent 3" w:uiPriority="46"/>
+    <w:lsdException w:name="Grid Table 2 Accent 3" w:uiPriority="47"/>
+    <w:lsdException w:name="Grid Table 3 Accent 3" w:uiPriority="48"/>
+    <w:lsdException w:name="Grid Table 4 Accent 3" w:uiPriority="49"/>
+    <w:lsdException w:name="Grid Table 5 Dark Accent 3" w:uiPriority="50"/>
+    <w:lsdException w:name="Grid Table 6 Colorful Accent 3" w:uiPriority="51"/>
+    <w:lsdException w:name="Grid Table 7 Colorful Accent 3" w:uiPriority="52"/>
+    <w:lsdException w:name="Grid Table 1 Light Accent 4" w:uiPriority="46"/>
+    <w:lsdException w:name="Grid Table 2 Accent 4" w:uiPriority="47"/>
+    <w:lsdException w:name="Grid Table 3 Accent 4" w:uiPriority="48"/>
+    <w:lsdException w:name="Grid Table 4 Accent 4" w:uiPriority="49"/>
+    <w:lsdException w:name="Grid Table 5 Dark Accent 4" w:uiPriority="50"/>
+    <w:lsdException w:name="Grid Table 6 Colorful Accent 4" w:uiPriority="51"/>
+    <w:lsdException w:name="Grid Table 7 Colorful Accent 4" w:uiPriority="52"/>
+    <w:lsdException w:name="Grid Table 1 Light Accent 5" w:uiPriority="46"/>
+    <w:lsdException w:name="Grid Table 2 Accent 5" w:uiPriority="47"/>
+    <w:lsdException w:name="Grid Table 3 Accent 5" w:uiPriority="48"/>
+    <w:lsdException w:name="Grid Table 4 Accent 5" w:uiPriority="49"/>
+    <w:lsdException w:name="Grid Table 5 Dark Accent 5" w:uiPriority="50"/>
+    <w:lsdException w:name="Grid Table 6 Colorful Accent 5" w:uiPriority="51"/>
+    <w:lsdException w:name="Grid Table 7 Colorful Accent 5" w:uiPriority="52"/>
+    <w:lsdException w:name="Grid Table 1 Light Accent 6" w:uiPriority="46"/>
+    <w:lsdException w:name="Grid Table 2 Accent 6" w:uiPriority="47"/>
+    <w:lsdException w:name="Grid Table 3 Accent 6" w:uiPriority="48"/>
+    <w:lsdException w:name="Grid Table 4 Accent 6" w:uiPriority="49"/>
+    <w:lsdException w:name="Grid Table 5 Dark Accent 6" w:uiPriority="50"/>
+    <w:lsdException w:name="Grid Table 6 Colorful Accent 6" w:uiPriority="51"/>
+    <w:lsdException w:name="Grid Table 7 Colorful Accent 6" w:uiPriority="52"/>
+    <w:lsdException w:name="List Table 1 Light" w:uiPriority="46"/>
+    <w:lsdException w:name="List Table 2" w:uiPriority="47"/>
+    <w:lsdException w:name="List Table 3" w:uiPriority="48"/>
+    <w:lsdException w:name="List Table 4" w:uiPriority="49"/>
+    <w:lsdException w:name="List Table 5 Dark" w:uiPriority="50"/>
+    <w:lsdException w:name="List Table 6 Colorful" w:uiPriority="51"/>
+    <w:lsdException w:name="List Table 7 Colorful" w:uiPriority="52"/>
+    <w:lsdException w:name="List Table 1 Light Accent 1" w:uiPriority="46"/>
+    <w:lsdException w:name="List Table 2 Accent 1" w:uiPriority="47"/>
+    <w:lsdException w:name="List Table 3 Accent 1" w:uiPriority="48"/>
+    <w:lsdException w:name="List Table 4 Accent 1" w:uiPriority="49"/>
+    <w:lsdException w:name="List Table 5 Dark Accent 1" w:uiPriority="50"/>
+    <w:lsdException w:name="List Table 6 Colorful Accent 1" w:uiPriority="51"/>
+    <w:lsdException w:name="List Table 7 Colorful Accent 1" w:uiPriority="52"/>
+    <w:lsdException w:name="List Table 1 Light Accent 2" w:uiPriority="46"/>
+    <w:lsdException w:name="List Table 2 Accent 2" w:uiPriority="47"/>
+    <w:lsdException w:name="List Table 3 Accent 2" w:uiPriority="48"/>
+    <w:lsdException w:name="List Table 4 Accent 2" w:uiPriority="49"/>
+    <w:lsdException w:name="List Table 5 Dark Accent 2" w:uiPriority="50"/>
+    <w:lsdException w:name="List Table 6 Colorful Accent 2" w:uiPriority="51"/>
+    <w:lsdException w:name="List Table 7 Colorful Accent 2" w:uiPriority="52"/>
+    <w:lsdException w:name="List Table 1 Light Accent 3" w:uiPriority="46"/>
+    <w:lsdException w:name="List Table 2 Accent 3" w:uiPriority="47"/>
+    <w:lsdException w:name="List Table 3 Accent 3" w:uiPriority="48"/>
+    <w:lsdException w:name="List Table 4 Accent 3" w:uiPriority="49"/>
+    <w:lsdException w:name="List Table 5 Dark Accent 3" w:uiPriority="50"/>
+    <w:lsdException w:name="List Table 6 Colorful Accent 3" w:uiPriority="51"/>
+    <w:lsdException w:name="List Table 7 Colorful Accent 3" w:uiPriority="52"/>
+    <w:lsdException w:name="List Table 1 Light Accent 4" w:uiPriority="46"/>
+    <w:lsdException w:name="List Table 2 Accent 4" w:uiPriority="47"/>
+    <w:lsdException w:name="List Table 3 Accent 4" w:uiPriority="48"/>
+    <w:lsdException w:name="List Table 4 Accent 4" w:uiPriority="49"/>
+    <w:lsdException w:name="List Table 5 Dark Accent 4" w:uiPriority="50"/>
+    <w:lsdException w:name="List Table 6 Colorful Accent 4" w:uiPriority="51"/>
+    <w:lsdException w:name="List Table 7 Colorful Accent 4" w:uiPriority="52"/>
+    <w:lsdException w:name="List Table 1 Light Accent 5" w:uiPriority="46"/>
+    <w:lsdException w:name="List Table 2 Accent 5" w:uiPriority="47"/>
+    <w:lsdException w:name="List Table 3 Accent 5" w:uiPriority="48"/>
+    <w:lsdException w:name="List Table 4 Accent 5" w:uiPriority="49"/>
+    <w:lsdException w:name="List Table 5 Dark Accent 5" w:uiPriority="50"/>
+    <w:lsdException w:name="List Table 6 Colorful Accent 5" w:uiPriority="51"/>
+    <w:lsdException w:name="List Table 7 Colorful Accent 5" w:uiPriority="52"/>
+    <w:lsdException w:name="List Table 1 Light Accent 6" w:uiPriority="46"/>
+    <w:lsdException w:name="List Table 2 Accent 6" w:uiPriority="47"/>
+    <w:lsdException w:name="List Table 3 Accent 6" w:uiPriority="48"/>
+    <w:lsdException w:name="List Table 4 Accent 6" w:uiPriority="49"/>
+    <w:lsdException w:name="List Table 5 Dark Accent 6" w:uiPriority="50"/>
+    <w:lsdException w:name="List Table 6 Colorful Accent 6" w:uiPriority="51"/>
+    <w:lsdException w:name="List Table 7 Colorful Accent 6" w:uiPriority="52"/>
+    <w:lsdException w:name="Mention" w:semiHidden="1" w:unhideWhenUsed="1"/>
+    <w:lsdException w:name="Smart Hyperlink" w:semiHidden="1" w:unhideWhenUsed="1"/>
+    <w:lsdException w:name="Hashtag" w:semiHidden="1" w:unhideWhenUsed="1"/>
+    <w:lsdException w:name="Unresolved Mention" w:semiHidden="1" w:unhideWhenUsed="1"/>
   </w:latentStyles>
   <w:style w:type="paragraph" w:default="1" w:styleId="Normal">
     <w:name w:val="Normal"/>
@@ -4373,7 +4659,6 @@
     <w:uiPriority w:val="99"/>
     <w:semiHidden/>
     <w:unhideWhenUsed/>
-    <w:qFormat/>
     <w:tblPr>
       <w:tblInd w:w="0" w:type="dxa"/>
       <w:tblCellMar>
@@ -4828,7 +5113,7 @@
   <a:extraClrSchemeLst/>
   <a:extLst>
     <a:ext uri="{05A4C25C-085E-4340-85A3-A5531E510DB2}">
-      <thm15:themeFamily xmlns:thm15="http://schemas.microsoft.com/office/thememl/2012/main" xmlns="" name="Office Theme" id="{62F939B6-93AF-4DB8-9C6B-D6C7DFDC589F}" vid="{4A3C46E8-61CC-4603-A589-7422A47A8E4A}"/>
+      <thm15:themeFamily xmlns:thm15="http://schemas.microsoft.com/office/thememl/2012/main" name="Office Theme" id="{62F939B6-93AF-4DB8-9C6B-D6C7DFDC589F}" vid="{4A3C46E8-61CC-4603-A589-7422A47A8E4A}"/>
     </a:ext>
   </a:extLst>
 </a:theme>
@@ -4839,7 +5124,7 @@
 </file>
 
 <file path=customXml/itemProps1.xml><?xml version="1.0" encoding="utf-8"?>
-<ds:datastoreItem xmlns:ds="http://schemas.openxmlformats.org/officeDocument/2006/customXml" ds:itemID="{7988AF5D-1120-438B-9619-C01DDD9C7CDB}">
+<ds:datastoreItem xmlns:ds="http://schemas.openxmlformats.org/officeDocument/2006/customXml" ds:itemID="{07F169A4-E742-4D0D-BE6D-F7227098D40D}">
   <ds:schemaRefs>
     <ds:schemaRef ds:uri="http://schemas.openxmlformats.org/officeDocument/2006/bibliography"/>
   </ds:schemaRefs>
